--- a/doc/Conecta Empresas.docx
+++ b/doc/Conecta Empresas.docx
@@ -1,6 +1,6 @@
 
 <file path=word/document.xml><?xml version="1.0" encoding="utf-8"?>
-<w:document xmlns:wpc="http://schemas.microsoft.com/office/word/2010/wordprocessingCanvas" xmlns:cx="http://schemas.microsoft.com/office/drawing/2014/chartex" xmlns:cx1="http://schemas.microsoft.com/office/drawing/2015/9/8/chartex" xmlns:cx2="http://schemas.microsoft.com/office/drawing/2015/10/21/chartex" xmlns:cx3="http://schemas.microsoft.com/office/drawing/2016/5/9/chartex" xmlns:cx4="http://schemas.microsoft.com/office/drawing/2016/5/10/chartex" xmlns:cx5="http://schemas.microsoft.com/office/drawing/2016/5/11/chartex" xmlns:cx6="http://schemas.microsoft.com/office/drawing/2016/5/12/chartex" xmlns:cx7="http://schemas.microsoft.com/office/drawing/2016/5/13/chartex" xmlns:cx8="http://schemas.microsoft.com/office/drawing/2016/5/14/chartex" xmlns:mc="http://schemas.openxmlformats.org/markup-compatibility/2006" xmlns:aink="http://schemas.microsoft.com/office/drawing/2016/ink" xmlns:am3d="http://schemas.microsoft.com/office/drawing/2017/model3d" xmlns:o="urn:schemas-microsoft-com:office:office" xmlns:oel="http://schemas.microsoft.com/office/2019/extlst" xmlns:r="http://schemas.openxmlformats.org/officeDocument/2006/relationships" xmlns:m="http://schemas.openxmlformats.org/officeDocument/2006/math" xmlns:v="urn:schemas-microsoft-com:vml" xmlns:wp14="http://schemas.microsoft.com/office/word/2010/wordprocessingDrawing" xmlns:wp="http://schemas.openxmlformats.org/drawingml/2006/wordprocessingDrawing" xmlns:w10="urn:schemas-microsoft-com:office:word" xmlns:w="http://schemas.openxmlformats.org/wordprocessingml/2006/main" xmlns:w14="http://schemas.microsoft.com/office/word/2010/wordml" xmlns:w15="http://schemas.microsoft.com/office/word/2012/wordml" xmlns:w16cex="http://schemas.microsoft.com/office/word/2018/wordml/cex" xmlns:w16cid="http://schemas.microsoft.com/office/word/2016/wordml/cid" xmlns:w16="http://schemas.microsoft.com/office/word/2018/wordml" xmlns:w16du="http://schemas.microsoft.com/office/word/2023/wordml/word16du" xmlns:w16sdtdh="http://schemas.microsoft.com/office/word/2020/wordml/sdtdatahash" xmlns:w16se="http://schemas.microsoft.com/office/word/2015/wordml/symex" xmlns:wpg="http://schemas.microsoft.com/office/word/2010/wordprocessingGroup" xmlns:wpi="http://schemas.microsoft.com/office/word/2010/wordprocessingInk" xmlns:wne="http://schemas.microsoft.com/office/word/2006/wordml" xmlns:wps="http://schemas.microsoft.com/office/word/2010/wordprocessingShape" mc:Ignorable="w14 w15 w16se w16cid w16 w16cex w16sdtdh w16du wp14">
+<w:document xmlns:wpc="http://schemas.microsoft.com/office/word/2010/wordprocessingCanvas" xmlns:cx="http://schemas.microsoft.com/office/drawing/2014/chartex" xmlns:cx1="http://schemas.microsoft.com/office/drawing/2015/9/8/chartex" xmlns:cx2="http://schemas.microsoft.com/office/drawing/2015/10/21/chartex" xmlns:cx3="http://schemas.microsoft.com/office/drawing/2016/5/9/chartex" xmlns:cx4="http://schemas.microsoft.com/office/drawing/2016/5/10/chartex" xmlns:cx5="http://schemas.microsoft.com/office/drawing/2016/5/11/chartex" xmlns:cx6="http://schemas.microsoft.com/office/drawing/2016/5/12/chartex" xmlns:cx7="http://schemas.microsoft.com/office/drawing/2016/5/13/chartex" xmlns:cx8="http://schemas.microsoft.com/office/drawing/2016/5/14/chartex" xmlns:mc="http://schemas.openxmlformats.org/markup-compatibility/2006" xmlns:aink="http://schemas.microsoft.com/office/drawing/2016/ink" xmlns:am3d="http://schemas.microsoft.com/office/drawing/2017/model3d" xmlns:o="urn:schemas-microsoft-com:office:office" xmlns:oel="http://schemas.microsoft.com/office/2019/extlst" xmlns:r="http://schemas.openxmlformats.org/officeDocument/2006/relationships" xmlns:m="http://schemas.openxmlformats.org/officeDocument/2006/math" xmlns:v="urn:schemas-microsoft-com:vml" xmlns:wp14="http://schemas.microsoft.com/office/word/2010/wordprocessingDrawing" xmlns:wp="http://schemas.openxmlformats.org/drawingml/2006/wordprocessingDrawing" xmlns:w10="urn:schemas-microsoft-com:office:word" xmlns:w="http://schemas.openxmlformats.org/wordprocessingml/2006/main" xmlns:w14="http://schemas.microsoft.com/office/word/2010/wordml" xmlns:w15="http://schemas.microsoft.com/office/word/2012/wordml" xmlns:w16cex="http://schemas.microsoft.com/office/word/2018/wordml/cex" xmlns:w16cid="http://schemas.microsoft.com/office/word/2016/wordml/cid" xmlns:w16="http://schemas.microsoft.com/office/word/2018/wordml" xmlns:w16sdtdh="http://schemas.microsoft.com/office/word/2020/wordml/sdtdatahash" xmlns:w16se="http://schemas.microsoft.com/office/word/2015/wordml/symex" xmlns:wpg="http://schemas.microsoft.com/office/word/2010/wordprocessingGroup" xmlns:wpi="http://schemas.microsoft.com/office/word/2010/wordprocessingInk" xmlns:wne="http://schemas.microsoft.com/office/word/2006/wordml" xmlns:wps="http://schemas.microsoft.com/office/word/2010/wordprocessingShape" mc:Ignorable="w14 w15 w16se w16cid w16 w16cex w16sdtdh wp14">
   <w:body>
     <w:p>
       <w:pPr>
@@ -127,6 +127,101 @@
           <w:szCs w:val="24"/>
         </w:rPr>
         <w:t xml:space="preserve"> HTML/CSS. O sistema foi implementado para permitir que usuários se registrem, façam login e sejam redirecionados para uma página inicial (index.html) após a autenticação bem-sucedida.</w:t>
+      </w:r>
+    </w:p>
+    <w:p>
+      <w:pPr>
+        <w:rPr>
+          <w:rFonts w:ascii="Arial Black" w:hAnsi="Arial Black"/>
+          <w:sz w:val="24"/>
+          <w:szCs w:val="24"/>
+        </w:rPr>
+      </w:pPr>
+      <w:r>
+        <w:rPr>
+          <w:rFonts w:ascii="Arial Black" w:hAnsi="Arial Black"/>
+          <w:sz w:val="24"/>
+          <w:szCs w:val="24"/>
+        </w:rPr>
+        <w:t>Fase 1: Planejamento e Levantamento de Requisitos</w:t>
+      </w:r>
+      <w:r>
+        <w:rPr>
+          <w:rFonts w:ascii="Arial Black" w:hAnsi="Arial Black"/>
+          <w:sz w:val="24"/>
+          <w:szCs w:val="24"/>
+        </w:rPr>
+        <w:t>:</w:t>
+      </w:r>
+    </w:p>
+    <w:p>
+      <w:pPr>
+        <w:rPr>
+          <w:rFonts w:ascii="Arial Black" w:hAnsi="Arial Black"/>
+          <w:sz w:val="24"/>
+          <w:szCs w:val="24"/>
+        </w:rPr>
+      </w:pPr>
+      <w:r>
+        <w:rPr>
+          <w:rFonts w:ascii="Arial Black" w:hAnsi="Arial Black"/>
+          <w:sz w:val="24"/>
+          <w:szCs w:val="24"/>
+        </w:rPr>
+        <w:t xml:space="preserve">Reunião Inicial com </w:t>
+      </w:r>
+      <w:proofErr w:type="gramStart"/>
+      <w:r>
+        <w:rPr>
+          <w:rFonts w:ascii="Arial Black" w:hAnsi="Arial Black"/>
+          <w:sz w:val="24"/>
+          <w:szCs w:val="24"/>
+        </w:rPr>
+        <w:t>Stakeholders(</w:t>
+      </w:r>
+      <w:proofErr w:type="gramEnd"/>
+      <w:r>
+        <w:rPr>
+          <w:rFonts w:ascii="Arial Black" w:hAnsi="Arial Black"/>
+          <w:sz w:val="24"/>
+          <w:szCs w:val="24"/>
+        </w:rPr>
+        <w:t>público alvo):</w:t>
+      </w:r>
+    </w:p>
+    <w:p>
+      <w:pPr>
+        <w:rPr>
+          <w:rFonts w:ascii="Arial Black" w:hAnsi="Arial Black"/>
+          <w:sz w:val="24"/>
+          <w:szCs w:val="24"/>
+        </w:rPr>
+      </w:pPr>
+    </w:p>
+    <w:p>
+      <w:pPr>
+        <w:rPr>
+          <w:rFonts w:ascii="Arial Black" w:hAnsi="Arial Black"/>
+          <w:sz w:val="24"/>
+          <w:szCs w:val="24"/>
+        </w:rPr>
+      </w:pPr>
+    </w:p>
+    <w:p>
+      <w:pPr>
+        <w:rPr>
+          <w:rFonts w:ascii="Arial Black" w:hAnsi="Arial Black"/>
+          <w:sz w:val="24"/>
+          <w:szCs w:val="24"/>
+        </w:rPr>
+      </w:pPr>
+      <w:r>
+        <w:rPr>
+          <w:rFonts w:ascii="Arial Black" w:hAnsi="Arial Black"/>
+          <w:sz w:val="24"/>
+          <w:szCs w:val="24"/>
+        </w:rPr>
+        <w:t>2. Levantamento de Requisitos:</w:t>
       </w:r>
     </w:p>
     <w:p>
@@ -345,7 +440,16 @@
           <w:sz w:val="24"/>
           <w:szCs w:val="24"/>
         </w:rPr>
-        <w:t>, permitindo a modelagem de dados e a execução de operações CRUD (</w:t>
+        <w:t xml:space="preserve">, permitindo a modelagem de dados e </w:t>
+      </w:r>
+      <w:r>
+        <w:rPr>
+          <w:rFonts w:ascii="Arial Black" w:hAnsi="Arial Black"/>
+          <w:sz w:val="24"/>
+          <w:szCs w:val="24"/>
+        </w:rPr>
+        <w:lastRenderedPageBreak/>
+        <w:t>a execução de operações CRUD (</w:t>
       </w:r>
       <w:proofErr w:type="spellStart"/>
       <w:r>
@@ -473,7 +577,6 @@
           <w:sz w:val="24"/>
           <w:szCs w:val="24"/>
         </w:rPr>
-        <w:lastRenderedPageBreak/>
         <w:t>HTML/CSS</w:t>
       </w:r>
       <w:r>
@@ -853,6 +956,7 @@
           <w:sz w:val="24"/>
           <w:szCs w:val="24"/>
         </w:rPr>
+        <w:lastRenderedPageBreak/>
         <w:t>Envio dos dados de login para o servidor através de uma requisição POST.</w:t>
       </w:r>
     </w:p>
@@ -954,7 +1058,6 @@
           <w:sz w:val="24"/>
           <w:szCs w:val="24"/>
         </w:rPr>
-        <w:lastRenderedPageBreak/>
         <w:t>Roteamento e Servidor:</w:t>
       </w:r>
     </w:p>
@@ -1248,6 +1351,2082 @@
         </w:rPr>
         <w:t>, foi possível desenvolver um sistema eficiente, seguro e escalável, que pode servir de base para aplicações mais complexas no futuro.</w:t>
       </w:r>
+    </w:p>
+    <w:p>
+      <w:pPr>
+        <w:rPr>
+          <w:rFonts w:ascii="Arial Black" w:hAnsi="Arial Black"/>
+          <w:sz w:val="24"/>
+          <w:szCs w:val="24"/>
+        </w:rPr>
+      </w:pPr>
+    </w:p>
+    <w:p>
+      <w:pPr>
+        <w:rPr>
+          <w:rFonts w:ascii="Arial Black" w:hAnsi="Arial Black"/>
+          <w:sz w:val="24"/>
+          <w:szCs w:val="24"/>
+        </w:rPr>
+      </w:pPr>
+      <w:r>
+        <w:rPr>
+          <w:rFonts w:ascii="Arial Black" w:hAnsi="Arial Black"/>
+          <w:sz w:val="24"/>
+          <w:szCs w:val="24"/>
+        </w:rPr>
+        <w:t>Cronograma e Planejamento de Recursos:</w:t>
+      </w:r>
+    </w:p>
+    <w:p>
+      <w:pPr>
+        <w:spacing w:before="100" w:beforeAutospacing="1" w:after="100" w:afterAutospacing="1" w:line="240" w:lineRule="auto"/>
+        <w:outlineLvl w:val="2"/>
+        <w:rPr>
+          <w:rFonts w:ascii="Arial Black" w:eastAsia="Times New Roman" w:hAnsi="Arial Black" w:cs="Times New Roman"/>
+          <w:b/>
+          <w:bCs/>
+          <w:kern w:val="0"/>
+          <w:sz w:val="27"/>
+          <w:szCs w:val="27"/>
+          <w:lang w:eastAsia="pt-BR"/>
+          <w14:ligatures w14:val="none"/>
+        </w:rPr>
+      </w:pPr>
+      <w:r>
+        <w:rPr>
+          <w:rFonts w:ascii="Arial Black" w:eastAsia="Times New Roman" w:hAnsi="Arial Black" w:cs="Times New Roman"/>
+          <w:b/>
+          <w:bCs/>
+          <w:kern w:val="0"/>
+          <w:sz w:val="27"/>
+          <w:szCs w:val="27"/>
+          <w:lang w:eastAsia="pt-BR"/>
+          <w14:ligatures w14:val="none"/>
+        </w:rPr>
+        <w:t>Sprint 1: Configuração Inicial e Back-</w:t>
+      </w:r>
+      <w:proofErr w:type="spellStart"/>
+      <w:r>
+        <w:rPr>
+          <w:rFonts w:ascii="Arial Black" w:eastAsia="Times New Roman" w:hAnsi="Arial Black" w:cs="Times New Roman"/>
+          <w:b/>
+          <w:bCs/>
+          <w:kern w:val="0"/>
+          <w:sz w:val="27"/>
+          <w:szCs w:val="27"/>
+          <w:lang w:eastAsia="pt-BR"/>
+          <w14:ligatures w14:val="none"/>
+        </w:rPr>
+        <w:t>end</w:t>
+      </w:r>
+      <w:proofErr w:type="spellEnd"/>
+    </w:p>
+    <w:p>
+      <w:pPr>
+        <w:spacing w:before="100" w:beforeAutospacing="1" w:after="100" w:afterAutospacing="1" w:line="240" w:lineRule="auto"/>
+        <w:rPr>
+          <w:rFonts w:ascii="Arial Black" w:eastAsia="Times New Roman" w:hAnsi="Arial Black" w:cs="Times New Roman"/>
+          <w:kern w:val="0"/>
+          <w:sz w:val="24"/>
+          <w:szCs w:val="24"/>
+          <w:lang w:eastAsia="pt-BR"/>
+          <w14:ligatures w14:val="none"/>
+        </w:rPr>
+      </w:pPr>
+      <w:r>
+        <w:rPr>
+          <w:rFonts w:ascii="Arial Black" w:eastAsia="Times New Roman" w:hAnsi="Arial Black" w:cs="Times New Roman"/>
+          <w:b/>
+          <w:bCs/>
+          <w:kern w:val="0"/>
+          <w:sz w:val="24"/>
+          <w:szCs w:val="24"/>
+          <w:lang w:eastAsia="pt-BR"/>
+          <w14:ligatures w14:val="none"/>
+        </w:rPr>
+        <w:t>Duração:</w:t>
+      </w:r>
+      <w:r>
+        <w:rPr>
+          <w:rFonts w:ascii="Arial Black" w:eastAsia="Times New Roman" w:hAnsi="Arial Black" w:cs="Times New Roman"/>
+          <w:kern w:val="0"/>
+          <w:sz w:val="24"/>
+          <w:szCs w:val="24"/>
+          <w:lang w:eastAsia="pt-BR"/>
+          <w14:ligatures w14:val="none"/>
+        </w:rPr>
+        <w:t xml:space="preserve"> 1 semana</w:t>
+      </w:r>
+    </w:p>
+    <w:p>
+      <w:pPr>
+        <w:spacing w:before="100" w:beforeAutospacing="1" w:after="100" w:afterAutospacing="1" w:line="240" w:lineRule="auto"/>
+        <w:rPr>
+          <w:rFonts w:ascii="Arial Black" w:eastAsia="Times New Roman" w:hAnsi="Arial Black" w:cs="Times New Roman"/>
+          <w:kern w:val="0"/>
+          <w:sz w:val="24"/>
+          <w:szCs w:val="24"/>
+          <w:lang w:eastAsia="pt-BR"/>
+          <w14:ligatures w14:val="none"/>
+        </w:rPr>
+      </w:pPr>
+      <w:r>
+        <w:rPr>
+          <w:rFonts w:ascii="Arial Black" w:eastAsia="Times New Roman" w:hAnsi="Arial Black" w:cs="Times New Roman"/>
+          <w:b/>
+          <w:bCs/>
+          <w:kern w:val="0"/>
+          <w:sz w:val="24"/>
+          <w:szCs w:val="24"/>
+          <w:lang w:eastAsia="pt-BR"/>
+          <w14:ligatures w14:val="none"/>
+        </w:rPr>
+        <w:t xml:space="preserve">Pessoa 1: Configuração do Servidor e Integração com </w:t>
+      </w:r>
+      <w:proofErr w:type="spellStart"/>
+      <w:r>
+        <w:rPr>
+          <w:rFonts w:ascii="Arial Black" w:eastAsia="Times New Roman" w:hAnsi="Arial Black" w:cs="Times New Roman"/>
+          <w:b/>
+          <w:bCs/>
+          <w:kern w:val="0"/>
+          <w:sz w:val="24"/>
+          <w:szCs w:val="24"/>
+          <w:lang w:eastAsia="pt-BR"/>
+          <w14:ligatures w14:val="none"/>
+        </w:rPr>
+        <w:t>MongoDB</w:t>
+      </w:r>
+      <w:proofErr w:type="spellEnd"/>
+    </w:p>
+    <w:p>
+      <w:pPr>
+        <w:numPr>
+          <w:ilvl w:val="0"/>
+          <w:numId w:val="3"/>
+        </w:numPr>
+        <w:spacing w:before="100" w:beforeAutospacing="1" w:after="100" w:afterAutospacing="1" w:line="240" w:lineRule="auto"/>
+        <w:rPr>
+          <w:rFonts w:ascii="Arial Black" w:eastAsia="Times New Roman" w:hAnsi="Arial Black" w:cs="Times New Roman"/>
+          <w:kern w:val="0"/>
+          <w:sz w:val="24"/>
+          <w:szCs w:val="24"/>
+          <w:lang w:eastAsia="pt-BR"/>
+          <w14:ligatures w14:val="none"/>
+        </w:rPr>
+      </w:pPr>
+      <w:r>
+        <w:rPr>
+          <w:rFonts w:ascii="Arial Black" w:eastAsia="Times New Roman" w:hAnsi="Arial Black" w:cs="Times New Roman"/>
+          <w:kern w:val="0"/>
+          <w:sz w:val="24"/>
+          <w:szCs w:val="24"/>
+          <w:lang w:eastAsia="pt-BR"/>
+          <w14:ligatures w14:val="none"/>
+        </w:rPr>
+        <w:t>Configurar o servidor Node.js com Express.</w:t>
+      </w:r>
+    </w:p>
+    <w:p>
+      <w:pPr>
+        <w:numPr>
+          <w:ilvl w:val="0"/>
+          <w:numId w:val="3"/>
+        </w:numPr>
+        <w:spacing w:before="100" w:beforeAutospacing="1" w:after="100" w:afterAutospacing="1" w:line="240" w:lineRule="auto"/>
+        <w:rPr>
+          <w:rFonts w:ascii="Arial Black" w:eastAsia="Times New Roman" w:hAnsi="Arial Black" w:cs="Times New Roman"/>
+          <w:kern w:val="0"/>
+          <w:sz w:val="24"/>
+          <w:szCs w:val="24"/>
+          <w:lang w:eastAsia="pt-BR"/>
+          <w14:ligatures w14:val="none"/>
+        </w:rPr>
+      </w:pPr>
+      <w:r>
+        <w:rPr>
+          <w:rFonts w:ascii="Arial Black" w:eastAsia="Times New Roman" w:hAnsi="Arial Black" w:cs="Times New Roman"/>
+          <w:kern w:val="0"/>
+          <w:sz w:val="24"/>
+          <w:szCs w:val="24"/>
+          <w:lang w:eastAsia="pt-BR"/>
+          <w14:ligatures w14:val="none"/>
+        </w:rPr>
+        <w:lastRenderedPageBreak/>
+        <w:t xml:space="preserve">Configurar a conexão com o </w:t>
+      </w:r>
+      <w:proofErr w:type="spellStart"/>
+      <w:r>
+        <w:rPr>
+          <w:rFonts w:ascii="Arial Black" w:eastAsia="Times New Roman" w:hAnsi="Arial Black" w:cs="Times New Roman"/>
+          <w:kern w:val="0"/>
+          <w:sz w:val="24"/>
+          <w:szCs w:val="24"/>
+          <w:lang w:eastAsia="pt-BR"/>
+          <w14:ligatures w14:val="none"/>
+        </w:rPr>
+        <w:t>MongoDB</w:t>
+      </w:r>
+      <w:proofErr w:type="spellEnd"/>
+      <w:r>
+        <w:rPr>
+          <w:rFonts w:ascii="Arial Black" w:eastAsia="Times New Roman" w:hAnsi="Arial Black" w:cs="Times New Roman"/>
+          <w:kern w:val="0"/>
+          <w:sz w:val="24"/>
+          <w:szCs w:val="24"/>
+          <w:lang w:eastAsia="pt-BR"/>
+          <w14:ligatures w14:val="none"/>
+        </w:rPr>
+        <w:t xml:space="preserve"> utilizando </w:t>
+      </w:r>
+      <w:proofErr w:type="spellStart"/>
+      <w:r>
+        <w:rPr>
+          <w:rFonts w:ascii="Arial Black" w:eastAsia="Times New Roman" w:hAnsi="Arial Black" w:cs="Times New Roman"/>
+          <w:kern w:val="0"/>
+          <w:sz w:val="24"/>
+          <w:szCs w:val="24"/>
+          <w:lang w:eastAsia="pt-BR"/>
+          <w14:ligatures w14:val="none"/>
+        </w:rPr>
+        <w:t>Mongoose</w:t>
+      </w:r>
+      <w:proofErr w:type="spellEnd"/>
+      <w:r>
+        <w:rPr>
+          <w:rFonts w:ascii="Arial Black" w:eastAsia="Times New Roman" w:hAnsi="Arial Black" w:cs="Times New Roman"/>
+          <w:kern w:val="0"/>
+          <w:sz w:val="24"/>
+          <w:szCs w:val="24"/>
+          <w:lang w:eastAsia="pt-BR"/>
+          <w14:ligatures w14:val="none"/>
+        </w:rPr>
+        <w:t>.</w:t>
+      </w:r>
+    </w:p>
+    <w:p>
+      <w:pPr>
+        <w:numPr>
+          <w:ilvl w:val="0"/>
+          <w:numId w:val="3"/>
+        </w:numPr>
+        <w:spacing w:before="100" w:beforeAutospacing="1" w:after="100" w:afterAutospacing="1" w:line="240" w:lineRule="auto"/>
+        <w:rPr>
+          <w:rFonts w:ascii="Arial Black" w:eastAsia="Times New Roman" w:hAnsi="Arial Black" w:cs="Times New Roman"/>
+          <w:kern w:val="0"/>
+          <w:sz w:val="24"/>
+          <w:szCs w:val="24"/>
+          <w:lang w:eastAsia="pt-BR"/>
+          <w14:ligatures w14:val="none"/>
+        </w:rPr>
+      </w:pPr>
+      <w:r>
+        <w:rPr>
+          <w:rFonts w:ascii="Arial Black" w:eastAsia="Times New Roman" w:hAnsi="Arial Black" w:cs="Times New Roman"/>
+          <w:kern w:val="0"/>
+          <w:sz w:val="24"/>
+          <w:szCs w:val="24"/>
+          <w:lang w:eastAsia="pt-BR"/>
+          <w14:ligatures w14:val="none"/>
+        </w:rPr>
+        <w:t>Criar a estrutura básica do servidor com rotas para cadastro e login.</w:t>
+      </w:r>
+    </w:p>
+    <w:p>
+      <w:pPr>
+        <w:numPr>
+          <w:ilvl w:val="0"/>
+          <w:numId w:val="3"/>
+        </w:numPr>
+        <w:spacing w:before="100" w:beforeAutospacing="1" w:after="100" w:afterAutospacing="1" w:line="240" w:lineRule="auto"/>
+        <w:rPr>
+          <w:rFonts w:ascii="Arial Black" w:eastAsia="Times New Roman" w:hAnsi="Arial Black" w:cs="Times New Roman"/>
+          <w:kern w:val="0"/>
+          <w:sz w:val="24"/>
+          <w:szCs w:val="24"/>
+          <w:lang w:eastAsia="pt-BR"/>
+          <w14:ligatures w14:val="none"/>
+        </w:rPr>
+      </w:pPr>
+      <w:proofErr w:type="spellStart"/>
+      <w:r>
+        <w:rPr>
+          <w:rFonts w:ascii="Arial Black" w:eastAsia="Times New Roman" w:hAnsi="Arial Black" w:cs="Times New Roman"/>
+          <w:b/>
+          <w:bCs/>
+          <w:kern w:val="0"/>
+          <w:sz w:val="24"/>
+          <w:szCs w:val="24"/>
+          <w:lang w:eastAsia="pt-BR"/>
+          <w14:ligatures w14:val="none"/>
+        </w:rPr>
+        <w:t>Milestone</w:t>
+      </w:r>
+      <w:proofErr w:type="spellEnd"/>
+      <w:r>
+        <w:rPr>
+          <w:rFonts w:ascii="Arial Black" w:eastAsia="Times New Roman" w:hAnsi="Arial Black" w:cs="Times New Roman"/>
+          <w:b/>
+          <w:bCs/>
+          <w:kern w:val="0"/>
+          <w:sz w:val="24"/>
+          <w:szCs w:val="24"/>
+          <w:lang w:eastAsia="pt-BR"/>
+          <w14:ligatures w14:val="none"/>
+        </w:rPr>
+        <w:t>:</w:t>
+      </w:r>
+      <w:r>
+        <w:rPr>
+          <w:rFonts w:ascii="Arial Black" w:eastAsia="Times New Roman" w:hAnsi="Arial Black" w:cs="Times New Roman"/>
+          <w:kern w:val="0"/>
+          <w:sz w:val="24"/>
+          <w:szCs w:val="24"/>
+          <w:lang w:eastAsia="pt-BR"/>
+          <w14:ligatures w14:val="none"/>
+        </w:rPr>
+        <w:t xml:space="preserve"> Servidor configurado e rotas básicas criadas.</w:t>
+      </w:r>
+    </w:p>
+    <w:p>
+      <w:pPr>
+        <w:spacing w:before="100" w:beforeAutospacing="1" w:after="100" w:afterAutospacing="1" w:line="240" w:lineRule="auto"/>
+        <w:rPr>
+          <w:rFonts w:ascii="Arial Black" w:eastAsia="Times New Roman" w:hAnsi="Arial Black" w:cs="Times New Roman"/>
+          <w:kern w:val="0"/>
+          <w:sz w:val="24"/>
+          <w:szCs w:val="24"/>
+          <w:lang w:eastAsia="pt-BR"/>
+          <w14:ligatures w14:val="none"/>
+        </w:rPr>
+      </w:pPr>
+      <w:r>
+        <w:rPr>
+          <w:rFonts w:ascii="Arial Black" w:eastAsia="Times New Roman" w:hAnsi="Arial Black" w:cs="Times New Roman"/>
+          <w:b/>
+          <w:bCs/>
+          <w:kern w:val="0"/>
+          <w:sz w:val="24"/>
+          <w:szCs w:val="24"/>
+          <w:lang w:eastAsia="pt-BR"/>
+          <w14:ligatures w14:val="none"/>
+        </w:rPr>
+        <w:t>Pessoa 2: Implementação das Funções de Cadastro e Login</w:t>
+      </w:r>
+    </w:p>
+    <w:p>
+      <w:pPr>
+        <w:numPr>
+          <w:ilvl w:val="0"/>
+          <w:numId w:val="4"/>
+        </w:numPr>
+        <w:spacing w:before="100" w:beforeAutospacing="1" w:after="100" w:afterAutospacing="1" w:line="240" w:lineRule="auto"/>
+        <w:rPr>
+          <w:rFonts w:ascii="Arial Black" w:eastAsia="Times New Roman" w:hAnsi="Arial Black" w:cs="Times New Roman"/>
+          <w:kern w:val="0"/>
+          <w:sz w:val="24"/>
+          <w:szCs w:val="24"/>
+          <w:lang w:eastAsia="pt-BR"/>
+          <w14:ligatures w14:val="none"/>
+        </w:rPr>
+      </w:pPr>
+      <w:r>
+        <w:rPr>
+          <w:rFonts w:ascii="Arial Black" w:eastAsia="Times New Roman" w:hAnsi="Arial Black" w:cs="Times New Roman"/>
+          <w:kern w:val="0"/>
+          <w:sz w:val="24"/>
+          <w:szCs w:val="24"/>
+          <w:lang w:eastAsia="pt-BR"/>
+          <w14:ligatures w14:val="none"/>
+        </w:rPr>
+        <w:t xml:space="preserve">Implementar a função de registro de usuário, incluindo o </w:t>
+      </w:r>
+      <w:proofErr w:type="spellStart"/>
+      <w:r>
+        <w:rPr>
+          <w:rFonts w:ascii="Arial Black" w:eastAsia="Times New Roman" w:hAnsi="Arial Black" w:cs="Times New Roman"/>
+          <w:kern w:val="0"/>
+          <w:sz w:val="24"/>
+          <w:szCs w:val="24"/>
+          <w:lang w:eastAsia="pt-BR"/>
+          <w14:ligatures w14:val="none"/>
+        </w:rPr>
+        <w:t>hash</w:t>
+      </w:r>
+      <w:proofErr w:type="spellEnd"/>
+      <w:r>
+        <w:rPr>
+          <w:rFonts w:ascii="Arial Black" w:eastAsia="Times New Roman" w:hAnsi="Arial Black" w:cs="Times New Roman"/>
+          <w:kern w:val="0"/>
+          <w:sz w:val="24"/>
+          <w:szCs w:val="24"/>
+          <w:lang w:eastAsia="pt-BR"/>
+          <w14:ligatures w14:val="none"/>
+        </w:rPr>
+        <w:t xml:space="preserve"> de senha com </w:t>
+      </w:r>
+      <w:proofErr w:type="spellStart"/>
+      <w:r>
+        <w:rPr>
+          <w:rFonts w:ascii="Arial Black" w:eastAsia="Times New Roman" w:hAnsi="Arial Black" w:cs="Times New Roman"/>
+          <w:kern w:val="0"/>
+          <w:sz w:val="24"/>
+          <w:szCs w:val="24"/>
+          <w:lang w:eastAsia="pt-BR"/>
+          <w14:ligatures w14:val="none"/>
+        </w:rPr>
+        <w:t>bcrypt</w:t>
+      </w:r>
+      <w:proofErr w:type="spellEnd"/>
+      <w:r>
+        <w:rPr>
+          <w:rFonts w:ascii="Arial Black" w:eastAsia="Times New Roman" w:hAnsi="Arial Black" w:cs="Times New Roman"/>
+          <w:kern w:val="0"/>
+          <w:sz w:val="24"/>
+          <w:szCs w:val="24"/>
+          <w:lang w:eastAsia="pt-BR"/>
+          <w14:ligatures w14:val="none"/>
+        </w:rPr>
+        <w:t>.</w:t>
+      </w:r>
+    </w:p>
+    <w:p>
+      <w:pPr>
+        <w:numPr>
+          <w:ilvl w:val="0"/>
+          <w:numId w:val="4"/>
+        </w:numPr>
+        <w:spacing w:before="100" w:beforeAutospacing="1" w:after="100" w:afterAutospacing="1" w:line="240" w:lineRule="auto"/>
+        <w:rPr>
+          <w:rFonts w:ascii="Arial Black" w:eastAsia="Times New Roman" w:hAnsi="Arial Black" w:cs="Times New Roman"/>
+          <w:kern w:val="0"/>
+          <w:sz w:val="24"/>
+          <w:szCs w:val="24"/>
+          <w:lang w:eastAsia="pt-BR"/>
+          <w14:ligatures w14:val="none"/>
+        </w:rPr>
+      </w:pPr>
+      <w:r>
+        <w:rPr>
+          <w:rFonts w:ascii="Arial Black" w:eastAsia="Times New Roman" w:hAnsi="Arial Black" w:cs="Times New Roman"/>
+          <w:kern w:val="0"/>
+          <w:sz w:val="24"/>
+          <w:szCs w:val="24"/>
+          <w:lang w:eastAsia="pt-BR"/>
+          <w14:ligatures w14:val="none"/>
+        </w:rPr>
+        <w:t xml:space="preserve">Implementar a função de login de usuário, incluindo verificação de senha com </w:t>
+      </w:r>
+      <w:proofErr w:type="spellStart"/>
+      <w:r>
+        <w:rPr>
+          <w:rFonts w:ascii="Arial Black" w:eastAsia="Times New Roman" w:hAnsi="Arial Black" w:cs="Times New Roman"/>
+          <w:kern w:val="0"/>
+          <w:sz w:val="24"/>
+          <w:szCs w:val="24"/>
+          <w:lang w:eastAsia="pt-BR"/>
+          <w14:ligatures w14:val="none"/>
+        </w:rPr>
+        <w:t>bcrypt</w:t>
+      </w:r>
+      <w:proofErr w:type="spellEnd"/>
+      <w:r>
+        <w:rPr>
+          <w:rFonts w:ascii="Arial Black" w:eastAsia="Times New Roman" w:hAnsi="Arial Black" w:cs="Times New Roman"/>
+          <w:kern w:val="0"/>
+          <w:sz w:val="24"/>
+          <w:szCs w:val="24"/>
+          <w:lang w:eastAsia="pt-BR"/>
+          <w14:ligatures w14:val="none"/>
+        </w:rPr>
+        <w:t>.</w:t>
+      </w:r>
+    </w:p>
+    <w:p>
+      <w:pPr>
+        <w:numPr>
+          <w:ilvl w:val="0"/>
+          <w:numId w:val="4"/>
+        </w:numPr>
+        <w:spacing w:before="100" w:beforeAutospacing="1" w:after="100" w:afterAutospacing="1" w:line="240" w:lineRule="auto"/>
+        <w:rPr>
+          <w:rFonts w:ascii="Arial Black" w:eastAsia="Times New Roman" w:hAnsi="Arial Black" w:cs="Times New Roman"/>
+          <w:kern w:val="0"/>
+          <w:sz w:val="24"/>
+          <w:szCs w:val="24"/>
+          <w:lang w:eastAsia="pt-BR"/>
+          <w14:ligatures w14:val="none"/>
+        </w:rPr>
+      </w:pPr>
+      <w:proofErr w:type="spellStart"/>
+      <w:r>
+        <w:rPr>
+          <w:rFonts w:ascii="Arial Black" w:eastAsia="Times New Roman" w:hAnsi="Arial Black" w:cs="Times New Roman"/>
+          <w:b/>
+          <w:bCs/>
+          <w:kern w:val="0"/>
+          <w:sz w:val="24"/>
+          <w:szCs w:val="24"/>
+          <w:lang w:eastAsia="pt-BR"/>
+          <w14:ligatures w14:val="none"/>
+        </w:rPr>
+        <w:t>Milestone</w:t>
+      </w:r>
+      <w:proofErr w:type="spellEnd"/>
+      <w:r>
+        <w:rPr>
+          <w:rFonts w:ascii="Arial Black" w:eastAsia="Times New Roman" w:hAnsi="Arial Black" w:cs="Times New Roman"/>
+          <w:b/>
+          <w:bCs/>
+          <w:kern w:val="0"/>
+          <w:sz w:val="24"/>
+          <w:szCs w:val="24"/>
+          <w:lang w:eastAsia="pt-BR"/>
+          <w14:ligatures w14:val="none"/>
+        </w:rPr>
+        <w:t>:</w:t>
+      </w:r>
+      <w:r>
+        <w:rPr>
+          <w:rFonts w:ascii="Arial Black" w:eastAsia="Times New Roman" w:hAnsi="Arial Black" w:cs="Times New Roman"/>
+          <w:kern w:val="0"/>
+          <w:sz w:val="24"/>
+          <w:szCs w:val="24"/>
+          <w:lang w:eastAsia="pt-BR"/>
+          <w14:ligatures w14:val="none"/>
+        </w:rPr>
+        <w:t xml:space="preserve"> Funcionalidade de cadastro e login implementada no servidor.</w:t>
+      </w:r>
+    </w:p>
+    <w:p>
+      <w:pPr>
+        <w:spacing w:before="100" w:beforeAutospacing="1" w:after="100" w:afterAutospacing="1" w:line="240" w:lineRule="auto"/>
+        <w:rPr>
+          <w:rFonts w:ascii="Arial Black" w:eastAsia="Times New Roman" w:hAnsi="Arial Black" w:cs="Times New Roman"/>
+          <w:kern w:val="0"/>
+          <w:sz w:val="24"/>
+          <w:szCs w:val="24"/>
+          <w:lang w:eastAsia="pt-BR"/>
+          <w14:ligatures w14:val="none"/>
+        </w:rPr>
+      </w:pPr>
+      <w:r>
+        <w:rPr>
+          <w:rFonts w:ascii="Arial Black" w:eastAsia="Times New Roman" w:hAnsi="Arial Black" w:cs="Times New Roman"/>
+          <w:b/>
+          <w:bCs/>
+          <w:kern w:val="0"/>
+          <w:sz w:val="24"/>
+          <w:szCs w:val="24"/>
+          <w:lang w:eastAsia="pt-BR"/>
+          <w14:ligatures w14:val="none"/>
+        </w:rPr>
+        <w:t>Pessoa 3: Criação do Banco de Dados</w:t>
+      </w:r>
+    </w:p>
+    <w:p>
+      <w:pPr>
+        <w:numPr>
+          <w:ilvl w:val="0"/>
+          <w:numId w:val="5"/>
+        </w:numPr>
+        <w:spacing w:before="100" w:beforeAutospacing="1" w:after="100" w:afterAutospacing="1" w:line="240" w:lineRule="auto"/>
+        <w:rPr>
+          <w:rFonts w:ascii="Arial Black" w:eastAsia="Times New Roman" w:hAnsi="Arial Black" w:cs="Times New Roman"/>
+          <w:kern w:val="0"/>
+          <w:sz w:val="24"/>
+          <w:szCs w:val="24"/>
+          <w:lang w:eastAsia="pt-BR"/>
+          <w14:ligatures w14:val="none"/>
+        </w:rPr>
+      </w:pPr>
+      <w:r>
+        <w:rPr>
+          <w:rFonts w:ascii="Arial Black" w:eastAsia="Times New Roman" w:hAnsi="Arial Black" w:cs="Times New Roman"/>
+          <w:kern w:val="0"/>
+          <w:sz w:val="24"/>
+          <w:szCs w:val="24"/>
+          <w:lang w:eastAsia="pt-BR"/>
+          <w14:ligatures w14:val="none"/>
+        </w:rPr>
+        <w:t xml:space="preserve">Configurar e criar o banco de dados no </w:t>
+      </w:r>
+      <w:proofErr w:type="spellStart"/>
+      <w:r>
+        <w:rPr>
+          <w:rFonts w:ascii="Arial Black" w:eastAsia="Times New Roman" w:hAnsi="Arial Black" w:cs="Times New Roman"/>
+          <w:kern w:val="0"/>
+          <w:sz w:val="24"/>
+          <w:szCs w:val="24"/>
+          <w:lang w:eastAsia="pt-BR"/>
+          <w14:ligatures w14:val="none"/>
+        </w:rPr>
+        <w:t>MongoDB</w:t>
+      </w:r>
+      <w:proofErr w:type="spellEnd"/>
+      <w:r>
+        <w:rPr>
+          <w:rFonts w:ascii="Arial Black" w:eastAsia="Times New Roman" w:hAnsi="Arial Black" w:cs="Times New Roman"/>
+          <w:kern w:val="0"/>
+          <w:sz w:val="24"/>
+          <w:szCs w:val="24"/>
+          <w:lang w:eastAsia="pt-BR"/>
+          <w14:ligatures w14:val="none"/>
+        </w:rPr>
+        <w:t xml:space="preserve"> Atlas.</w:t>
+      </w:r>
+    </w:p>
+    <w:p>
+      <w:pPr>
+        <w:numPr>
+          <w:ilvl w:val="0"/>
+          <w:numId w:val="5"/>
+        </w:numPr>
+        <w:spacing w:before="100" w:beforeAutospacing="1" w:after="100" w:afterAutospacing="1" w:line="240" w:lineRule="auto"/>
+        <w:rPr>
+          <w:rFonts w:ascii="Arial Black" w:eastAsia="Times New Roman" w:hAnsi="Arial Black" w:cs="Times New Roman"/>
+          <w:kern w:val="0"/>
+          <w:sz w:val="24"/>
+          <w:szCs w:val="24"/>
+          <w:lang w:eastAsia="pt-BR"/>
+          <w14:ligatures w14:val="none"/>
+        </w:rPr>
+      </w:pPr>
+      <w:r>
+        <w:rPr>
+          <w:rFonts w:ascii="Arial Black" w:eastAsia="Times New Roman" w:hAnsi="Arial Black" w:cs="Times New Roman"/>
+          <w:kern w:val="0"/>
+          <w:sz w:val="24"/>
+          <w:szCs w:val="24"/>
+          <w:lang w:eastAsia="pt-BR"/>
+          <w14:ligatures w14:val="none"/>
+        </w:rPr>
+        <w:t>Criar a coleção de usuários no banco de dados com os campos necessários (</w:t>
+      </w:r>
+      <w:proofErr w:type="spellStart"/>
+      <w:r>
+        <w:rPr>
+          <w:rFonts w:ascii="Arial Black" w:eastAsia="Times New Roman" w:hAnsi="Arial Black" w:cs="Times New Roman"/>
+          <w:kern w:val="0"/>
+          <w:sz w:val="24"/>
+          <w:szCs w:val="24"/>
+          <w:lang w:eastAsia="pt-BR"/>
+          <w14:ligatures w14:val="none"/>
+        </w:rPr>
+        <w:t>username</w:t>
+      </w:r>
+      <w:proofErr w:type="spellEnd"/>
+      <w:r>
+        <w:rPr>
+          <w:rFonts w:ascii="Arial Black" w:eastAsia="Times New Roman" w:hAnsi="Arial Black" w:cs="Times New Roman"/>
+          <w:kern w:val="0"/>
+          <w:sz w:val="24"/>
+          <w:szCs w:val="24"/>
+          <w:lang w:eastAsia="pt-BR"/>
+          <w14:ligatures w14:val="none"/>
+        </w:rPr>
+        <w:t xml:space="preserve"> e </w:t>
+      </w:r>
+      <w:proofErr w:type="spellStart"/>
+      <w:r>
+        <w:rPr>
+          <w:rFonts w:ascii="Arial Black" w:eastAsia="Times New Roman" w:hAnsi="Arial Black" w:cs="Times New Roman"/>
+          <w:kern w:val="0"/>
+          <w:sz w:val="24"/>
+          <w:szCs w:val="24"/>
+          <w:lang w:eastAsia="pt-BR"/>
+          <w14:ligatures w14:val="none"/>
+        </w:rPr>
+        <w:t>password</w:t>
+      </w:r>
+      <w:proofErr w:type="spellEnd"/>
+      <w:r>
+        <w:rPr>
+          <w:rFonts w:ascii="Arial Black" w:eastAsia="Times New Roman" w:hAnsi="Arial Black" w:cs="Times New Roman"/>
+          <w:kern w:val="0"/>
+          <w:sz w:val="24"/>
+          <w:szCs w:val="24"/>
+          <w:lang w:eastAsia="pt-BR"/>
+          <w14:ligatures w14:val="none"/>
+        </w:rPr>
+        <w:t>).</w:t>
+      </w:r>
+    </w:p>
+    <w:p>
+      <w:pPr>
+        <w:numPr>
+          <w:ilvl w:val="0"/>
+          <w:numId w:val="5"/>
+        </w:numPr>
+        <w:spacing w:before="100" w:beforeAutospacing="1" w:after="100" w:afterAutospacing="1" w:line="240" w:lineRule="auto"/>
+        <w:rPr>
+          <w:rFonts w:ascii="Arial Black" w:eastAsia="Times New Roman" w:hAnsi="Arial Black" w:cs="Times New Roman"/>
+          <w:kern w:val="0"/>
+          <w:sz w:val="24"/>
+          <w:szCs w:val="24"/>
+          <w:lang w:eastAsia="pt-BR"/>
+          <w14:ligatures w14:val="none"/>
+        </w:rPr>
+      </w:pPr>
+      <w:proofErr w:type="spellStart"/>
+      <w:r>
+        <w:rPr>
+          <w:rFonts w:ascii="Arial Black" w:eastAsia="Times New Roman" w:hAnsi="Arial Black" w:cs="Times New Roman"/>
+          <w:b/>
+          <w:bCs/>
+          <w:kern w:val="0"/>
+          <w:sz w:val="24"/>
+          <w:szCs w:val="24"/>
+          <w:lang w:eastAsia="pt-BR"/>
+          <w14:ligatures w14:val="none"/>
+        </w:rPr>
+        <w:t>Milestone</w:t>
+      </w:r>
+      <w:proofErr w:type="spellEnd"/>
+      <w:r>
+        <w:rPr>
+          <w:rFonts w:ascii="Arial Black" w:eastAsia="Times New Roman" w:hAnsi="Arial Black" w:cs="Times New Roman"/>
+          <w:b/>
+          <w:bCs/>
+          <w:kern w:val="0"/>
+          <w:sz w:val="24"/>
+          <w:szCs w:val="24"/>
+          <w:lang w:eastAsia="pt-BR"/>
+          <w14:ligatures w14:val="none"/>
+        </w:rPr>
+        <w:t>:</w:t>
+      </w:r>
+      <w:r>
+        <w:rPr>
+          <w:rFonts w:ascii="Arial Black" w:eastAsia="Times New Roman" w:hAnsi="Arial Black" w:cs="Times New Roman"/>
+          <w:kern w:val="0"/>
+          <w:sz w:val="24"/>
+          <w:szCs w:val="24"/>
+          <w:lang w:eastAsia="pt-BR"/>
+          <w14:ligatures w14:val="none"/>
+        </w:rPr>
+        <w:t xml:space="preserve"> Banco de dados configurado e coleção de usuários criada.</w:t>
+      </w:r>
+    </w:p>
+    <w:p>
+      <w:pPr>
+        <w:spacing w:before="100" w:beforeAutospacing="1" w:after="100" w:afterAutospacing="1" w:line="240" w:lineRule="auto"/>
+        <w:outlineLvl w:val="2"/>
+        <w:rPr>
+          <w:rFonts w:ascii="Arial Black" w:eastAsia="Times New Roman" w:hAnsi="Arial Black" w:cs="Times New Roman"/>
+          <w:b/>
+          <w:bCs/>
+          <w:kern w:val="0"/>
+          <w:sz w:val="27"/>
+          <w:szCs w:val="27"/>
+          <w:lang w:eastAsia="pt-BR"/>
+          <w14:ligatures w14:val="none"/>
+        </w:rPr>
+      </w:pPr>
+      <w:r>
+        <w:rPr>
+          <w:rFonts w:ascii="Arial Black" w:eastAsia="Times New Roman" w:hAnsi="Arial Black" w:cs="Times New Roman"/>
+          <w:b/>
+          <w:bCs/>
+          <w:kern w:val="0"/>
+          <w:sz w:val="27"/>
+          <w:szCs w:val="27"/>
+          <w:lang w:eastAsia="pt-BR"/>
+          <w14:ligatures w14:val="none"/>
+        </w:rPr>
+        <w:t>Sprint 2: Desenvolvimento do Front-</w:t>
+      </w:r>
+      <w:proofErr w:type="spellStart"/>
+      <w:r>
+        <w:rPr>
+          <w:rFonts w:ascii="Arial Black" w:eastAsia="Times New Roman" w:hAnsi="Arial Black" w:cs="Times New Roman"/>
+          <w:b/>
+          <w:bCs/>
+          <w:kern w:val="0"/>
+          <w:sz w:val="27"/>
+          <w:szCs w:val="27"/>
+          <w:lang w:eastAsia="pt-BR"/>
+          <w14:ligatures w14:val="none"/>
+        </w:rPr>
+        <w:t>end</w:t>
+      </w:r>
+      <w:proofErr w:type="spellEnd"/>
+    </w:p>
+    <w:p>
+      <w:pPr>
+        <w:spacing w:before="100" w:beforeAutospacing="1" w:after="100" w:afterAutospacing="1" w:line="240" w:lineRule="auto"/>
+        <w:rPr>
+          <w:rFonts w:ascii="Arial Black" w:eastAsia="Times New Roman" w:hAnsi="Arial Black" w:cs="Times New Roman"/>
+          <w:kern w:val="0"/>
+          <w:sz w:val="24"/>
+          <w:szCs w:val="24"/>
+          <w:lang w:eastAsia="pt-BR"/>
+          <w14:ligatures w14:val="none"/>
+        </w:rPr>
+      </w:pPr>
+      <w:r>
+        <w:rPr>
+          <w:rFonts w:ascii="Arial Black" w:eastAsia="Times New Roman" w:hAnsi="Arial Black" w:cs="Times New Roman"/>
+          <w:b/>
+          <w:bCs/>
+          <w:kern w:val="0"/>
+          <w:sz w:val="24"/>
+          <w:szCs w:val="24"/>
+          <w:lang w:eastAsia="pt-BR"/>
+          <w14:ligatures w14:val="none"/>
+        </w:rPr>
+        <w:t>Duração:</w:t>
+      </w:r>
+      <w:r>
+        <w:rPr>
+          <w:rFonts w:ascii="Arial Black" w:eastAsia="Times New Roman" w:hAnsi="Arial Black" w:cs="Times New Roman"/>
+          <w:kern w:val="0"/>
+          <w:sz w:val="24"/>
+          <w:szCs w:val="24"/>
+          <w:lang w:eastAsia="pt-BR"/>
+          <w14:ligatures w14:val="none"/>
+        </w:rPr>
+        <w:t xml:space="preserve"> 1 semana</w:t>
+      </w:r>
+    </w:p>
+    <w:p>
+      <w:pPr>
+        <w:spacing w:before="100" w:beforeAutospacing="1" w:after="100" w:afterAutospacing="1" w:line="240" w:lineRule="auto"/>
+        <w:rPr>
+          <w:rFonts w:ascii="Arial Black" w:eastAsia="Times New Roman" w:hAnsi="Arial Black" w:cs="Times New Roman"/>
+          <w:kern w:val="0"/>
+          <w:sz w:val="24"/>
+          <w:szCs w:val="24"/>
+          <w:lang w:eastAsia="pt-BR"/>
+          <w14:ligatures w14:val="none"/>
+        </w:rPr>
+      </w:pPr>
+      <w:r>
+        <w:rPr>
+          <w:rFonts w:ascii="Arial Black" w:eastAsia="Times New Roman" w:hAnsi="Arial Black" w:cs="Times New Roman"/>
+          <w:b/>
+          <w:bCs/>
+          <w:kern w:val="0"/>
+          <w:sz w:val="24"/>
+          <w:szCs w:val="24"/>
+          <w:lang w:eastAsia="pt-BR"/>
+          <w14:ligatures w14:val="none"/>
+        </w:rPr>
+        <w:t>Pessoa 1: Desenvolvimento das Páginas HTML e Estrutura de Estilos</w:t>
+      </w:r>
+    </w:p>
+    <w:p>
+      <w:pPr>
+        <w:numPr>
+          <w:ilvl w:val="0"/>
+          <w:numId w:val="6"/>
+        </w:numPr>
+        <w:spacing w:before="100" w:beforeAutospacing="1" w:after="100" w:afterAutospacing="1" w:line="240" w:lineRule="auto"/>
+        <w:rPr>
+          <w:rFonts w:ascii="Arial Black" w:eastAsia="Times New Roman" w:hAnsi="Arial Black" w:cs="Times New Roman"/>
+          <w:kern w:val="0"/>
+          <w:sz w:val="24"/>
+          <w:szCs w:val="24"/>
+          <w:lang w:eastAsia="pt-BR"/>
+          <w14:ligatures w14:val="none"/>
+        </w:rPr>
+      </w:pPr>
+      <w:r>
+        <w:rPr>
+          <w:rFonts w:ascii="Arial Black" w:eastAsia="Times New Roman" w:hAnsi="Arial Black" w:cs="Times New Roman"/>
+          <w:kern w:val="0"/>
+          <w:sz w:val="24"/>
+          <w:szCs w:val="24"/>
+          <w:lang w:eastAsia="pt-BR"/>
+          <w14:ligatures w14:val="none"/>
+        </w:rPr>
+        <w:t>Criar a página de cadastro (cadastro.html) com estrutura HTML.</w:t>
+      </w:r>
+    </w:p>
+    <w:p>
+      <w:pPr>
+        <w:numPr>
+          <w:ilvl w:val="0"/>
+          <w:numId w:val="6"/>
+        </w:numPr>
+        <w:spacing w:before="100" w:beforeAutospacing="1" w:after="100" w:afterAutospacing="1" w:line="240" w:lineRule="auto"/>
+        <w:rPr>
+          <w:rFonts w:ascii="Arial Black" w:eastAsia="Times New Roman" w:hAnsi="Arial Black" w:cs="Times New Roman"/>
+          <w:kern w:val="0"/>
+          <w:sz w:val="24"/>
+          <w:szCs w:val="24"/>
+          <w:lang w:eastAsia="pt-BR"/>
+          <w14:ligatures w14:val="none"/>
+        </w:rPr>
+      </w:pPr>
+      <w:r>
+        <w:rPr>
+          <w:rFonts w:ascii="Arial Black" w:eastAsia="Times New Roman" w:hAnsi="Arial Black" w:cs="Times New Roman"/>
+          <w:kern w:val="0"/>
+          <w:sz w:val="24"/>
+          <w:szCs w:val="24"/>
+          <w:lang w:eastAsia="pt-BR"/>
+          <w14:ligatures w14:val="none"/>
+        </w:rPr>
+        <w:t>Criar a página de login (login.html) com estrutura HTML.</w:t>
+      </w:r>
+    </w:p>
+    <w:p>
+      <w:pPr>
+        <w:numPr>
+          <w:ilvl w:val="0"/>
+          <w:numId w:val="6"/>
+        </w:numPr>
+        <w:spacing w:before="100" w:beforeAutospacing="1" w:after="100" w:afterAutospacing="1" w:line="240" w:lineRule="auto"/>
+        <w:rPr>
+          <w:rFonts w:ascii="Arial Black" w:eastAsia="Times New Roman" w:hAnsi="Arial Black" w:cs="Times New Roman"/>
+          <w:kern w:val="0"/>
+          <w:sz w:val="24"/>
+          <w:szCs w:val="24"/>
+          <w:lang w:eastAsia="pt-BR"/>
+          <w14:ligatures w14:val="none"/>
+        </w:rPr>
+      </w:pPr>
+      <w:r>
+        <w:rPr>
+          <w:rFonts w:ascii="Arial Black" w:eastAsia="Times New Roman" w:hAnsi="Arial Black" w:cs="Times New Roman"/>
+          <w:kern w:val="0"/>
+          <w:sz w:val="24"/>
+          <w:szCs w:val="24"/>
+          <w:lang w:eastAsia="pt-BR"/>
+          <w14:ligatures w14:val="none"/>
+        </w:rPr>
+        <w:t>Desenvolver o arquivo CSS (styles.css) para estilização das páginas.</w:t>
+      </w:r>
+    </w:p>
+    <w:p>
+      <w:pPr>
+        <w:numPr>
+          <w:ilvl w:val="0"/>
+          <w:numId w:val="6"/>
+        </w:numPr>
+        <w:spacing w:before="100" w:beforeAutospacing="1" w:after="100" w:afterAutospacing="1" w:line="240" w:lineRule="auto"/>
+        <w:rPr>
+          <w:rFonts w:ascii="Arial Black" w:eastAsia="Times New Roman" w:hAnsi="Arial Black" w:cs="Times New Roman"/>
+          <w:kern w:val="0"/>
+          <w:sz w:val="24"/>
+          <w:szCs w:val="24"/>
+          <w:lang w:eastAsia="pt-BR"/>
+          <w14:ligatures w14:val="none"/>
+        </w:rPr>
+      </w:pPr>
+      <w:proofErr w:type="spellStart"/>
+      <w:r>
+        <w:rPr>
+          <w:rFonts w:ascii="Arial Black" w:eastAsia="Times New Roman" w:hAnsi="Arial Black" w:cs="Times New Roman"/>
+          <w:b/>
+          <w:bCs/>
+          <w:kern w:val="0"/>
+          <w:sz w:val="24"/>
+          <w:szCs w:val="24"/>
+          <w:lang w:eastAsia="pt-BR"/>
+          <w14:ligatures w14:val="none"/>
+        </w:rPr>
+        <w:t>Milestone</w:t>
+      </w:r>
+      <w:proofErr w:type="spellEnd"/>
+      <w:r>
+        <w:rPr>
+          <w:rFonts w:ascii="Arial Black" w:eastAsia="Times New Roman" w:hAnsi="Arial Black" w:cs="Times New Roman"/>
+          <w:b/>
+          <w:bCs/>
+          <w:kern w:val="0"/>
+          <w:sz w:val="24"/>
+          <w:szCs w:val="24"/>
+          <w:lang w:eastAsia="pt-BR"/>
+          <w14:ligatures w14:val="none"/>
+        </w:rPr>
+        <w:t>:</w:t>
+      </w:r>
+      <w:r>
+        <w:rPr>
+          <w:rFonts w:ascii="Arial Black" w:eastAsia="Times New Roman" w:hAnsi="Arial Black" w:cs="Times New Roman"/>
+          <w:kern w:val="0"/>
+          <w:sz w:val="24"/>
+          <w:szCs w:val="24"/>
+          <w:lang w:eastAsia="pt-BR"/>
+          <w14:ligatures w14:val="none"/>
+        </w:rPr>
+        <w:t xml:space="preserve"> Páginas de cadastro e login criadas e estilizadas.</w:t>
+      </w:r>
+    </w:p>
+    <w:p>
+      <w:pPr>
+        <w:spacing w:before="100" w:beforeAutospacing="1" w:after="100" w:afterAutospacing="1" w:line="240" w:lineRule="auto"/>
+        <w:rPr>
+          <w:rFonts w:ascii="Arial Black" w:eastAsia="Times New Roman" w:hAnsi="Arial Black" w:cs="Times New Roman"/>
+          <w:kern w:val="0"/>
+          <w:sz w:val="24"/>
+          <w:szCs w:val="24"/>
+          <w:lang w:eastAsia="pt-BR"/>
+          <w14:ligatures w14:val="none"/>
+        </w:rPr>
+      </w:pPr>
+      <w:r>
+        <w:rPr>
+          <w:rFonts w:ascii="Arial Black" w:eastAsia="Times New Roman" w:hAnsi="Arial Black" w:cs="Times New Roman"/>
+          <w:b/>
+          <w:bCs/>
+          <w:kern w:val="0"/>
+          <w:sz w:val="24"/>
+          <w:szCs w:val="24"/>
+          <w:lang w:eastAsia="pt-BR"/>
+          <w14:ligatures w14:val="none"/>
+        </w:rPr>
+        <w:t>Pessoa 2: Implementação da Lógica de Front-</w:t>
+      </w:r>
+      <w:proofErr w:type="spellStart"/>
+      <w:r>
+        <w:rPr>
+          <w:rFonts w:ascii="Arial Black" w:eastAsia="Times New Roman" w:hAnsi="Arial Black" w:cs="Times New Roman"/>
+          <w:b/>
+          <w:bCs/>
+          <w:kern w:val="0"/>
+          <w:sz w:val="24"/>
+          <w:szCs w:val="24"/>
+          <w:lang w:eastAsia="pt-BR"/>
+          <w14:ligatures w14:val="none"/>
+        </w:rPr>
+        <w:t>end</w:t>
+      </w:r>
+      <w:proofErr w:type="spellEnd"/>
+      <w:r>
+        <w:rPr>
+          <w:rFonts w:ascii="Arial Black" w:eastAsia="Times New Roman" w:hAnsi="Arial Black" w:cs="Times New Roman"/>
+          <w:b/>
+          <w:bCs/>
+          <w:kern w:val="0"/>
+          <w:sz w:val="24"/>
+          <w:szCs w:val="24"/>
+          <w:lang w:eastAsia="pt-BR"/>
+          <w14:ligatures w14:val="none"/>
+        </w:rPr>
+        <w:t xml:space="preserve"> com </w:t>
+      </w:r>
+      <w:proofErr w:type="spellStart"/>
+      <w:r>
+        <w:rPr>
+          <w:rFonts w:ascii="Arial Black" w:eastAsia="Times New Roman" w:hAnsi="Arial Black" w:cs="Times New Roman"/>
+          <w:b/>
+          <w:bCs/>
+          <w:kern w:val="0"/>
+          <w:sz w:val="24"/>
+          <w:szCs w:val="24"/>
+          <w:lang w:eastAsia="pt-BR"/>
+          <w14:ligatures w14:val="none"/>
+        </w:rPr>
+        <w:t>JavaScript</w:t>
+      </w:r>
+      <w:proofErr w:type="spellEnd"/>
+    </w:p>
+    <w:p>
+      <w:pPr>
+        <w:numPr>
+          <w:ilvl w:val="0"/>
+          <w:numId w:val="7"/>
+        </w:numPr>
+        <w:spacing w:before="100" w:beforeAutospacing="1" w:after="100" w:afterAutospacing="1" w:line="240" w:lineRule="auto"/>
+        <w:rPr>
+          <w:rFonts w:ascii="Arial Black" w:eastAsia="Times New Roman" w:hAnsi="Arial Black" w:cs="Times New Roman"/>
+          <w:kern w:val="0"/>
+          <w:sz w:val="24"/>
+          <w:szCs w:val="24"/>
+          <w:lang w:eastAsia="pt-BR"/>
+          <w14:ligatures w14:val="none"/>
+        </w:rPr>
+      </w:pPr>
+      <w:r>
+        <w:rPr>
+          <w:rFonts w:ascii="Arial Black" w:eastAsia="Times New Roman" w:hAnsi="Arial Black" w:cs="Times New Roman"/>
+          <w:kern w:val="0"/>
+          <w:sz w:val="24"/>
+          <w:szCs w:val="24"/>
+          <w:lang w:eastAsia="pt-BR"/>
+          <w14:ligatures w14:val="none"/>
+        </w:rPr>
+        <w:lastRenderedPageBreak/>
+        <w:t>Implementar a validação de formulários no front-</w:t>
+      </w:r>
+      <w:proofErr w:type="spellStart"/>
+      <w:r>
+        <w:rPr>
+          <w:rFonts w:ascii="Arial Black" w:eastAsia="Times New Roman" w:hAnsi="Arial Black" w:cs="Times New Roman"/>
+          <w:kern w:val="0"/>
+          <w:sz w:val="24"/>
+          <w:szCs w:val="24"/>
+          <w:lang w:eastAsia="pt-BR"/>
+          <w14:ligatures w14:val="none"/>
+        </w:rPr>
+        <w:t>end</w:t>
+      </w:r>
+      <w:proofErr w:type="spellEnd"/>
+      <w:r>
+        <w:rPr>
+          <w:rFonts w:ascii="Arial Black" w:eastAsia="Times New Roman" w:hAnsi="Arial Black" w:cs="Times New Roman"/>
+          <w:kern w:val="0"/>
+          <w:sz w:val="24"/>
+          <w:szCs w:val="24"/>
+          <w:lang w:eastAsia="pt-BR"/>
+          <w14:ligatures w14:val="none"/>
+        </w:rPr>
+        <w:t xml:space="preserve"> (comparação de senhas no cadastro).</w:t>
+      </w:r>
+    </w:p>
+    <w:p>
+      <w:pPr>
+        <w:numPr>
+          <w:ilvl w:val="0"/>
+          <w:numId w:val="7"/>
+        </w:numPr>
+        <w:spacing w:before="100" w:beforeAutospacing="1" w:after="100" w:afterAutospacing="1" w:line="240" w:lineRule="auto"/>
+        <w:rPr>
+          <w:rFonts w:ascii="Arial Black" w:eastAsia="Times New Roman" w:hAnsi="Arial Black" w:cs="Times New Roman"/>
+          <w:kern w:val="0"/>
+          <w:sz w:val="24"/>
+          <w:szCs w:val="24"/>
+          <w:lang w:eastAsia="pt-BR"/>
+          <w14:ligatures w14:val="none"/>
+        </w:rPr>
+      </w:pPr>
+      <w:r>
+        <w:rPr>
+          <w:rFonts w:ascii="Arial Black" w:eastAsia="Times New Roman" w:hAnsi="Arial Black" w:cs="Times New Roman"/>
+          <w:kern w:val="0"/>
+          <w:sz w:val="24"/>
+          <w:szCs w:val="24"/>
+          <w:lang w:eastAsia="pt-BR"/>
+          <w14:ligatures w14:val="none"/>
+        </w:rPr>
+        <w:t>Implementar a lógica de envio de dados (</w:t>
+      </w:r>
+      <w:proofErr w:type="spellStart"/>
+      <w:r>
+        <w:rPr>
+          <w:rFonts w:ascii="Arial Black" w:eastAsia="Times New Roman" w:hAnsi="Arial Black" w:cs="Times New Roman"/>
+          <w:kern w:val="0"/>
+          <w:sz w:val="24"/>
+          <w:szCs w:val="24"/>
+          <w:lang w:eastAsia="pt-BR"/>
+          <w14:ligatures w14:val="none"/>
+        </w:rPr>
+        <w:t>fetch</w:t>
+      </w:r>
+      <w:proofErr w:type="spellEnd"/>
+      <w:r>
+        <w:rPr>
+          <w:rFonts w:ascii="Arial Black" w:eastAsia="Times New Roman" w:hAnsi="Arial Black" w:cs="Times New Roman"/>
+          <w:kern w:val="0"/>
+          <w:sz w:val="24"/>
+          <w:szCs w:val="24"/>
+          <w:lang w:eastAsia="pt-BR"/>
+          <w14:ligatures w14:val="none"/>
+        </w:rPr>
+        <w:t>) para o servidor nas páginas de cadastro e login.</w:t>
+      </w:r>
+    </w:p>
+    <w:p>
+      <w:pPr>
+        <w:numPr>
+          <w:ilvl w:val="0"/>
+          <w:numId w:val="7"/>
+        </w:numPr>
+        <w:spacing w:before="100" w:beforeAutospacing="1" w:after="100" w:afterAutospacing="1" w:line="240" w:lineRule="auto"/>
+        <w:rPr>
+          <w:rFonts w:ascii="Arial Black" w:eastAsia="Times New Roman" w:hAnsi="Arial Black" w:cs="Times New Roman"/>
+          <w:kern w:val="0"/>
+          <w:sz w:val="24"/>
+          <w:szCs w:val="24"/>
+          <w:lang w:eastAsia="pt-BR"/>
+          <w14:ligatures w14:val="none"/>
+        </w:rPr>
+      </w:pPr>
+      <w:proofErr w:type="spellStart"/>
+      <w:r>
+        <w:rPr>
+          <w:rFonts w:ascii="Arial Black" w:eastAsia="Times New Roman" w:hAnsi="Arial Black" w:cs="Times New Roman"/>
+          <w:b/>
+          <w:bCs/>
+          <w:kern w:val="0"/>
+          <w:sz w:val="24"/>
+          <w:szCs w:val="24"/>
+          <w:lang w:eastAsia="pt-BR"/>
+          <w14:ligatures w14:val="none"/>
+        </w:rPr>
+        <w:t>Milestone</w:t>
+      </w:r>
+      <w:proofErr w:type="spellEnd"/>
+      <w:r>
+        <w:rPr>
+          <w:rFonts w:ascii="Arial Black" w:eastAsia="Times New Roman" w:hAnsi="Arial Black" w:cs="Times New Roman"/>
+          <w:b/>
+          <w:bCs/>
+          <w:kern w:val="0"/>
+          <w:sz w:val="24"/>
+          <w:szCs w:val="24"/>
+          <w:lang w:eastAsia="pt-BR"/>
+          <w14:ligatures w14:val="none"/>
+        </w:rPr>
+        <w:t>:</w:t>
+      </w:r>
+      <w:r>
+        <w:rPr>
+          <w:rFonts w:ascii="Arial Black" w:eastAsia="Times New Roman" w:hAnsi="Arial Black" w:cs="Times New Roman"/>
+          <w:kern w:val="0"/>
+          <w:sz w:val="24"/>
+          <w:szCs w:val="24"/>
+          <w:lang w:eastAsia="pt-BR"/>
+          <w14:ligatures w14:val="none"/>
+        </w:rPr>
+        <w:t xml:space="preserve"> Funcionalidades de validação e envio de dados implementadas.</w:t>
+      </w:r>
+    </w:p>
+    <w:p>
+      <w:pPr>
+        <w:spacing w:before="100" w:beforeAutospacing="1" w:after="100" w:afterAutospacing="1" w:line="240" w:lineRule="auto"/>
+        <w:rPr>
+          <w:rFonts w:ascii="Arial Black" w:eastAsia="Times New Roman" w:hAnsi="Arial Black" w:cs="Times New Roman"/>
+          <w:kern w:val="0"/>
+          <w:sz w:val="24"/>
+          <w:szCs w:val="24"/>
+          <w:lang w:eastAsia="pt-BR"/>
+          <w14:ligatures w14:val="none"/>
+        </w:rPr>
+      </w:pPr>
+      <w:r>
+        <w:rPr>
+          <w:rFonts w:ascii="Arial Black" w:eastAsia="Times New Roman" w:hAnsi="Arial Black" w:cs="Times New Roman"/>
+          <w:b/>
+          <w:bCs/>
+          <w:kern w:val="0"/>
+          <w:sz w:val="24"/>
+          <w:szCs w:val="24"/>
+          <w:lang w:eastAsia="pt-BR"/>
+          <w14:ligatures w14:val="none"/>
+        </w:rPr>
+        <w:t>Pessoa 3: Integração Front-</w:t>
+      </w:r>
+      <w:proofErr w:type="spellStart"/>
+      <w:r>
+        <w:rPr>
+          <w:rFonts w:ascii="Arial Black" w:eastAsia="Times New Roman" w:hAnsi="Arial Black" w:cs="Times New Roman"/>
+          <w:b/>
+          <w:bCs/>
+          <w:kern w:val="0"/>
+          <w:sz w:val="24"/>
+          <w:szCs w:val="24"/>
+          <w:lang w:eastAsia="pt-BR"/>
+          <w14:ligatures w14:val="none"/>
+        </w:rPr>
+        <w:t>end</w:t>
+      </w:r>
+      <w:proofErr w:type="spellEnd"/>
+      <w:r>
+        <w:rPr>
+          <w:rFonts w:ascii="Arial Black" w:eastAsia="Times New Roman" w:hAnsi="Arial Black" w:cs="Times New Roman"/>
+          <w:b/>
+          <w:bCs/>
+          <w:kern w:val="0"/>
+          <w:sz w:val="24"/>
+          <w:szCs w:val="24"/>
+          <w:lang w:eastAsia="pt-BR"/>
+          <w14:ligatures w14:val="none"/>
+        </w:rPr>
+        <w:t>/Back-</w:t>
+      </w:r>
+      <w:proofErr w:type="spellStart"/>
+      <w:r>
+        <w:rPr>
+          <w:rFonts w:ascii="Arial Black" w:eastAsia="Times New Roman" w:hAnsi="Arial Black" w:cs="Times New Roman"/>
+          <w:b/>
+          <w:bCs/>
+          <w:kern w:val="0"/>
+          <w:sz w:val="24"/>
+          <w:szCs w:val="24"/>
+          <w:lang w:eastAsia="pt-BR"/>
+          <w14:ligatures w14:val="none"/>
+        </w:rPr>
+        <w:t>end</w:t>
+      </w:r>
+      <w:proofErr w:type="spellEnd"/>
+    </w:p>
+    <w:p>
+      <w:pPr>
+        <w:numPr>
+          <w:ilvl w:val="0"/>
+          <w:numId w:val="8"/>
+        </w:numPr>
+        <w:spacing w:before="100" w:beforeAutospacing="1" w:after="100" w:afterAutospacing="1" w:line="240" w:lineRule="auto"/>
+        <w:rPr>
+          <w:rFonts w:ascii="Arial Black" w:eastAsia="Times New Roman" w:hAnsi="Arial Black" w:cs="Times New Roman"/>
+          <w:kern w:val="0"/>
+          <w:sz w:val="24"/>
+          <w:szCs w:val="24"/>
+          <w:lang w:eastAsia="pt-BR"/>
+          <w14:ligatures w14:val="none"/>
+        </w:rPr>
+      </w:pPr>
+      <w:r>
+        <w:rPr>
+          <w:rFonts w:ascii="Arial Black" w:eastAsia="Times New Roman" w:hAnsi="Arial Black" w:cs="Times New Roman"/>
+          <w:kern w:val="0"/>
+          <w:sz w:val="24"/>
+          <w:szCs w:val="24"/>
+          <w:lang w:eastAsia="pt-BR"/>
+          <w14:ligatures w14:val="none"/>
+        </w:rPr>
+        <w:t>Testar a integração entre as páginas front-</w:t>
+      </w:r>
+      <w:proofErr w:type="spellStart"/>
+      <w:r>
+        <w:rPr>
+          <w:rFonts w:ascii="Arial Black" w:eastAsia="Times New Roman" w:hAnsi="Arial Black" w:cs="Times New Roman"/>
+          <w:kern w:val="0"/>
+          <w:sz w:val="24"/>
+          <w:szCs w:val="24"/>
+          <w:lang w:eastAsia="pt-BR"/>
+          <w14:ligatures w14:val="none"/>
+        </w:rPr>
+        <w:t>end</w:t>
+      </w:r>
+      <w:proofErr w:type="spellEnd"/>
+      <w:r>
+        <w:rPr>
+          <w:rFonts w:ascii="Arial Black" w:eastAsia="Times New Roman" w:hAnsi="Arial Black" w:cs="Times New Roman"/>
+          <w:kern w:val="0"/>
+          <w:sz w:val="24"/>
+          <w:szCs w:val="24"/>
+          <w:lang w:eastAsia="pt-BR"/>
+          <w14:ligatures w14:val="none"/>
+        </w:rPr>
+        <w:t xml:space="preserve"> e as rotas do servidor.</w:t>
+      </w:r>
+    </w:p>
+    <w:p>
+      <w:pPr>
+        <w:numPr>
+          <w:ilvl w:val="0"/>
+          <w:numId w:val="8"/>
+        </w:numPr>
+        <w:spacing w:before="100" w:beforeAutospacing="1" w:after="100" w:afterAutospacing="1" w:line="240" w:lineRule="auto"/>
+        <w:rPr>
+          <w:rFonts w:ascii="Arial Black" w:eastAsia="Times New Roman" w:hAnsi="Arial Black" w:cs="Times New Roman"/>
+          <w:kern w:val="0"/>
+          <w:sz w:val="24"/>
+          <w:szCs w:val="24"/>
+          <w:lang w:eastAsia="pt-BR"/>
+          <w14:ligatures w14:val="none"/>
+        </w:rPr>
+      </w:pPr>
+      <w:r>
+        <w:rPr>
+          <w:rFonts w:ascii="Arial Black" w:eastAsia="Times New Roman" w:hAnsi="Arial Black" w:cs="Times New Roman"/>
+          <w:kern w:val="0"/>
+          <w:sz w:val="24"/>
+          <w:szCs w:val="24"/>
+          <w:lang w:eastAsia="pt-BR"/>
+          <w14:ligatures w14:val="none"/>
+        </w:rPr>
+        <w:t>Garantir que os dados inseridos nos formulários são corretamente enviados e recebidos pelo servidor.</w:t>
+      </w:r>
+    </w:p>
+    <w:p>
+      <w:pPr>
+        <w:numPr>
+          <w:ilvl w:val="0"/>
+          <w:numId w:val="8"/>
+        </w:numPr>
+        <w:spacing w:before="100" w:beforeAutospacing="1" w:after="100" w:afterAutospacing="1" w:line="240" w:lineRule="auto"/>
+        <w:rPr>
+          <w:rFonts w:ascii="Arial Black" w:eastAsia="Times New Roman" w:hAnsi="Arial Black" w:cs="Times New Roman"/>
+          <w:kern w:val="0"/>
+          <w:sz w:val="24"/>
+          <w:szCs w:val="24"/>
+          <w:lang w:eastAsia="pt-BR"/>
+          <w14:ligatures w14:val="none"/>
+        </w:rPr>
+      </w:pPr>
+      <w:proofErr w:type="spellStart"/>
+      <w:r>
+        <w:rPr>
+          <w:rFonts w:ascii="Arial Black" w:eastAsia="Times New Roman" w:hAnsi="Arial Black" w:cs="Times New Roman"/>
+          <w:b/>
+          <w:bCs/>
+          <w:kern w:val="0"/>
+          <w:sz w:val="24"/>
+          <w:szCs w:val="24"/>
+          <w:lang w:eastAsia="pt-BR"/>
+          <w14:ligatures w14:val="none"/>
+        </w:rPr>
+        <w:t>Milestone</w:t>
+      </w:r>
+      <w:proofErr w:type="spellEnd"/>
+      <w:r>
+        <w:rPr>
+          <w:rFonts w:ascii="Arial Black" w:eastAsia="Times New Roman" w:hAnsi="Arial Black" w:cs="Times New Roman"/>
+          <w:b/>
+          <w:bCs/>
+          <w:kern w:val="0"/>
+          <w:sz w:val="24"/>
+          <w:szCs w:val="24"/>
+          <w:lang w:eastAsia="pt-BR"/>
+          <w14:ligatures w14:val="none"/>
+        </w:rPr>
+        <w:t>:</w:t>
+      </w:r>
+      <w:r>
+        <w:rPr>
+          <w:rFonts w:ascii="Arial Black" w:eastAsia="Times New Roman" w:hAnsi="Arial Black" w:cs="Times New Roman"/>
+          <w:kern w:val="0"/>
+          <w:sz w:val="24"/>
+          <w:szCs w:val="24"/>
+          <w:lang w:eastAsia="pt-BR"/>
+          <w14:ligatures w14:val="none"/>
+        </w:rPr>
+        <w:t xml:space="preserve"> Integração completa entre front-</w:t>
+      </w:r>
+      <w:proofErr w:type="spellStart"/>
+      <w:r>
+        <w:rPr>
+          <w:rFonts w:ascii="Arial Black" w:eastAsia="Times New Roman" w:hAnsi="Arial Black" w:cs="Times New Roman"/>
+          <w:kern w:val="0"/>
+          <w:sz w:val="24"/>
+          <w:szCs w:val="24"/>
+          <w:lang w:eastAsia="pt-BR"/>
+          <w14:ligatures w14:val="none"/>
+        </w:rPr>
+        <w:t>end</w:t>
+      </w:r>
+      <w:proofErr w:type="spellEnd"/>
+      <w:r>
+        <w:rPr>
+          <w:rFonts w:ascii="Arial Black" w:eastAsia="Times New Roman" w:hAnsi="Arial Black" w:cs="Times New Roman"/>
+          <w:kern w:val="0"/>
+          <w:sz w:val="24"/>
+          <w:szCs w:val="24"/>
+          <w:lang w:eastAsia="pt-BR"/>
+          <w14:ligatures w14:val="none"/>
+        </w:rPr>
+        <w:t xml:space="preserve"> e </w:t>
+      </w:r>
+      <w:proofErr w:type="spellStart"/>
+      <w:r>
+        <w:rPr>
+          <w:rFonts w:ascii="Arial Black" w:eastAsia="Times New Roman" w:hAnsi="Arial Black" w:cs="Times New Roman"/>
+          <w:kern w:val="0"/>
+          <w:sz w:val="24"/>
+          <w:szCs w:val="24"/>
+          <w:lang w:eastAsia="pt-BR"/>
+          <w14:ligatures w14:val="none"/>
+        </w:rPr>
+        <w:t>back</w:t>
+      </w:r>
+      <w:proofErr w:type="spellEnd"/>
+      <w:r>
+        <w:rPr>
+          <w:rFonts w:ascii="Arial Black" w:eastAsia="Times New Roman" w:hAnsi="Arial Black" w:cs="Times New Roman"/>
+          <w:kern w:val="0"/>
+          <w:sz w:val="24"/>
+          <w:szCs w:val="24"/>
+          <w:lang w:eastAsia="pt-BR"/>
+          <w14:ligatures w14:val="none"/>
+        </w:rPr>
+        <w:t>-end.</w:t>
+      </w:r>
+    </w:p>
+    <w:p>
+      <w:pPr>
+        <w:spacing w:before="100" w:beforeAutospacing="1" w:after="100" w:afterAutospacing="1" w:line="240" w:lineRule="auto"/>
+        <w:outlineLvl w:val="2"/>
+        <w:rPr>
+          <w:rFonts w:ascii="Arial Black" w:eastAsia="Times New Roman" w:hAnsi="Arial Black" w:cs="Times New Roman"/>
+          <w:b/>
+          <w:bCs/>
+          <w:kern w:val="0"/>
+          <w:sz w:val="27"/>
+          <w:szCs w:val="27"/>
+          <w:lang w:eastAsia="pt-BR"/>
+          <w14:ligatures w14:val="none"/>
+        </w:rPr>
+      </w:pPr>
+      <w:r>
+        <w:rPr>
+          <w:rFonts w:ascii="Arial Black" w:eastAsia="Times New Roman" w:hAnsi="Arial Black" w:cs="Times New Roman"/>
+          <w:b/>
+          <w:bCs/>
+          <w:kern w:val="0"/>
+          <w:sz w:val="27"/>
+          <w:szCs w:val="27"/>
+          <w:lang w:eastAsia="pt-BR"/>
+          <w14:ligatures w14:val="none"/>
+        </w:rPr>
+        <w:t>Sprint 3: Finalização e Testes</w:t>
+      </w:r>
+    </w:p>
+    <w:p>
+      <w:pPr>
+        <w:spacing w:before="100" w:beforeAutospacing="1" w:after="100" w:afterAutospacing="1" w:line="240" w:lineRule="auto"/>
+        <w:rPr>
+          <w:rFonts w:ascii="Arial Black" w:eastAsia="Times New Roman" w:hAnsi="Arial Black" w:cs="Times New Roman"/>
+          <w:kern w:val="0"/>
+          <w:sz w:val="24"/>
+          <w:szCs w:val="24"/>
+          <w:lang w:eastAsia="pt-BR"/>
+          <w14:ligatures w14:val="none"/>
+        </w:rPr>
+      </w:pPr>
+      <w:r>
+        <w:rPr>
+          <w:rFonts w:ascii="Arial Black" w:eastAsia="Times New Roman" w:hAnsi="Arial Black" w:cs="Times New Roman"/>
+          <w:b/>
+          <w:bCs/>
+          <w:kern w:val="0"/>
+          <w:sz w:val="24"/>
+          <w:szCs w:val="24"/>
+          <w:lang w:eastAsia="pt-BR"/>
+          <w14:ligatures w14:val="none"/>
+        </w:rPr>
+        <w:t>Duração:</w:t>
+      </w:r>
+      <w:r>
+        <w:rPr>
+          <w:rFonts w:ascii="Arial Black" w:eastAsia="Times New Roman" w:hAnsi="Arial Black" w:cs="Times New Roman"/>
+          <w:kern w:val="0"/>
+          <w:sz w:val="24"/>
+          <w:szCs w:val="24"/>
+          <w:lang w:eastAsia="pt-BR"/>
+          <w14:ligatures w14:val="none"/>
+        </w:rPr>
+        <w:t xml:space="preserve"> </w:t>
+      </w:r>
+      <w:r>
+        <w:rPr>
+          <w:rFonts w:ascii="Arial Black" w:eastAsia="Times New Roman" w:hAnsi="Arial Black" w:cs="Times New Roman"/>
+          <w:kern w:val="0"/>
+          <w:sz w:val="24"/>
+          <w:szCs w:val="24"/>
+          <w:lang w:eastAsia="pt-BR"/>
+          <w14:ligatures w14:val="none"/>
+        </w:rPr>
+        <w:t>2 dias</w:t>
+      </w:r>
+    </w:p>
+    <w:p>
+      <w:pPr>
+        <w:spacing w:before="100" w:beforeAutospacing="1" w:after="100" w:afterAutospacing="1" w:line="240" w:lineRule="auto"/>
+        <w:rPr>
+          <w:rFonts w:ascii="Arial Black" w:eastAsia="Times New Roman" w:hAnsi="Arial Black" w:cs="Times New Roman"/>
+          <w:kern w:val="0"/>
+          <w:sz w:val="24"/>
+          <w:szCs w:val="24"/>
+          <w:lang w:eastAsia="pt-BR"/>
+          <w14:ligatures w14:val="none"/>
+        </w:rPr>
+      </w:pPr>
+      <w:r>
+        <w:rPr>
+          <w:rFonts w:ascii="Arial Black" w:eastAsia="Times New Roman" w:hAnsi="Arial Black" w:cs="Times New Roman"/>
+          <w:b/>
+          <w:bCs/>
+          <w:kern w:val="0"/>
+          <w:sz w:val="24"/>
+          <w:szCs w:val="24"/>
+          <w:lang w:eastAsia="pt-BR"/>
+          <w14:ligatures w14:val="none"/>
+        </w:rPr>
+        <w:t>Pessoa 1: Redirecionamento e Feedback ao Usuário</w:t>
+      </w:r>
+    </w:p>
+    <w:p>
+      <w:pPr>
+        <w:numPr>
+          <w:ilvl w:val="0"/>
+          <w:numId w:val="9"/>
+        </w:numPr>
+        <w:spacing w:before="100" w:beforeAutospacing="1" w:after="100" w:afterAutospacing="1" w:line="240" w:lineRule="auto"/>
+        <w:rPr>
+          <w:rFonts w:ascii="Arial Black" w:eastAsia="Times New Roman" w:hAnsi="Arial Black" w:cs="Times New Roman"/>
+          <w:kern w:val="0"/>
+          <w:sz w:val="24"/>
+          <w:szCs w:val="24"/>
+          <w:lang w:eastAsia="pt-BR"/>
+          <w14:ligatures w14:val="none"/>
+        </w:rPr>
+      </w:pPr>
+      <w:r>
+        <w:rPr>
+          <w:rFonts w:ascii="Arial Black" w:eastAsia="Times New Roman" w:hAnsi="Arial Black" w:cs="Times New Roman"/>
+          <w:kern w:val="0"/>
+          <w:sz w:val="24"/>
+          <w:szCs w:val="24"/>
+          <w:lang w:eastAsia="pt-BR"/>
+          <w14:ligatures w14:val="none"/>
+        </w:rPr>
+        <w:t>Implementar redirecionamento do usuário para a página de login após o cadastro bem-sucedido.</w:t>
+      </w:r>
+    </w:p>
+    <w:p>
+      <w:pPr>
+        <w:numPr>
+          <w:ilvl w:val="0"/>
+          <w:numId w:val="9"/>
+        </w:numPr>
+        <w:spacing w:before="100" w:beforeAutospacing="1" w:after="100" w:afterAutospacing="1" w:line="240" w:lineRule="auto"/>
+        <w:rPr>
+          <w:rFonts w:ascii="Arial Black" w:eastAsia="Times New Roman" w:hAnsi="Arial Black" w:cs="Times New Roman"/>
+          <w:kern w:val="0"/>
+          <w:sz w:val="24"/>
+          <w:szCs w:val="24"/>
+          <w:lang w:eastAsia="pt-BR"/>
+          <w14:ligatures w14:val="none"/>
+        </w:rPr>
+      </w:pPr>
+      <w:r>
+        <w:rPr>
+          <w:rFonts w:ascii="Arial Black" w:eastAsia="Times New Roman" w:hAnsi="Arial Black" w:cs="Times New Roman"/>
+          <w:kern w:val="0"/>
+          <w:sz w:val="24"/>
+          <w:szCs w:val="24"/>
+          <w:lang w:eastAsia="pt-BR"/>
+          <w14:ligatures w14:val="none"/>
+        </w:rPr>
+        <w:t xml:space="preserve">Implementar redirecionamento para a página </w:t>
+      </w:r>
+      <w:r>
+        <w:rPr>
+          <w:rFonts w:ascii="Arial Black" w:eastAsia="Times New Roman" w:hAnsi="Arial Black" w:cs="Courier New"/>
+          <w:kern w:val="0"/>
+          <w:sz w:val="20"/>
+          <w:szCs w:val="20"/>
+          <w:lang w:eastAsia="pt-BR"/>
+          <w14:ligatures w14:val="none"/>
+        </w:rPr>
+        <w:t>index.html</w:t>
+      </w:r>
+      <w:r>
+        <w:rPr>
+          <w:rFonts w:ascii="Arial Black" w:eastAsia="Times New Roman" w:hAnsi="Arial Black" w:cs="Times New Roman"/>
+          <w:kern w:val="0"/>
+          <w:sz w:val="24"/>
+          <w:szCs w:val="24"/>
+          <w:lang w:eastAsia="pt-BR"/>
+          <w14:ligatures w14:val="none"/>
+        </w:rPr>
+        <w:t xml:space="preserve"> após login bem-sucedido.</w:t>
+      </w:r>
+    </w:p>
+    <w:p>
+      <w:pPr>
+        <w:numPr>
+          <w:ilvl w:val="0"/>
+          <w:numId w:val="9"/>
+        </w:numPr>
+        <w:spacing w:before="100" w:beforeAutospacing="1" w:after="100" w:afterAutospacing="1" w:line="240" w:lineRule="auto"/>
+        <w:rPr>
+          <w:rFonts w:ascii="Arial Black" w:eastAsia="Times New Roman" w:hAnsi="Arial Black" w:cs="Times New Roman"/>
+          <w:kern w:val="0"/>
+          <w:sz w:val="24"/>
+          <w:szCs w:val="24"/>
+          <w:lang w:eastAsia="pt-BR"/>
+          <w14:ligatures w14:val="none"/>
+        </w:rPr>
+      </w:pPr>
+      <w:proofErr w:type="spellStart"/>
+      <w:r>
+        <w:rPr>
+          <w:rFonts w:ascii="Arial Black" w:eastAsia="Times New Roman" w:hAnsi="Arial Black" w:cs="Times New Roman"/>
+          <w:b/>
+          <w:bCs/>
+          <w:kern w:val="0"/>
+          <w:sz w:val="24"/>
+          <w:szCs w:val="24"/>
+          <w:lang w:eastAsia="pt-BR"/>
+          <w14:ligatures w14:val="none"/>
+        </w:rPr>
+        <w:t>Milestone</w:t>
+      </w:r>
+      <w:proofErr w:type="spellEnd"/>
+      <w:r>
+        <w:rPr>
+          <w:rFonts w:ascii="Arial Black" w:eastAsia="Times New Roman" w:hAnsi="Arial Black" w:cs="Times New Roman"/>
+          <w:b/>
+          <w:bCs/>
+          <w:kern w:val="0"/>
+          <w:sz w:val="24"/>
+          <w:szCs w:val="24"/>
+          <w:lang w:eastAsia="pt-BR"/>
+          <w14:ligatures w14:val="none"/>
+        </w:rPr>
+        <w:t>:</w:t>
+      </w:r>
+      <w:r>
+        <w:rPr>
+          <w:rFonts w:ascii="Arial Black" w:eastAsia="Times New Roman" w:hAnsi="Arial Black" w:cs="Times New Roman"/>
+          <w:kern w:val="0"/>
+          <w:sz w:val="24"/>
+          <w:szCs w:val="24"/>
+          <w:lang w:eastAsia="pt-BR"/>
+          <w14:ligatures w14:val="none"/>
+        </w:rPr>
+        <w:t xml:space="preserve"> Redirecionamentos implementados e testados.</w:t>
+      </w:r>
+    </w:p>
+    <w:p>
+      <w:pPr>
+        <w:spacing w:before="100" w:beforeAutospacing="1" w:after="100" w:afterAutospacing="1" w:line="240" w:lineRule="auto"/>
+        <w:rPr>
+          <w:rFonts w:ascii="Arial Black" w:eastAsia="Times New Roman" w:hAnsi="Arial Black" w:cs="Times New Roman"/>
+          <w:kern w:val="0"/>
+          <w:sz w:val="24"/>
+          <w:szCs w:val="24"/>
+          <w:lang w:eastAsia="pt-BR"/>
+          <w14:ligatures w14:val="none"/>
+        </w:rPr>
+      </w:pPr>
+      <w:r>
+        <w:rPr>
+          <w:rFonts w:ascii="Arial Black" w:eastAsia="Times New Roman" w:hAnsi="Arial Black" w:cs="Times New Roman"/>
+          <w:b/>
+          <w:bCs/>
+          <w:kern w:val="0"/>
+          <w:sz w:val="24"/>
+          <w:szCs w:val="24"/>
+          <w:lang w:eastAsia="pt-BR"/>
+          <w14:ligatures w14:val="none"/>
+        </w:rPr>
+        <w:t>Pessoa 2: Testes de Funcionalidade e Segurança</w:t>
+      </w:r>
+    </w:p>
+    <w:p>
+      <w:pPr>
+        <w:numPr>
+          <w:ilvl w:val="0"/>
+          <w:numId w:val="10"/>
+        </w:numPr>
+        <w:spacing w:before="100" w:beforeAutospacing="1" w:after="100" w:afterAutospacing="1" w:line="240" w:lineRule="auto"/>
+        <w:rPr>
+          <w:rFonts w:ascii="Arial Black" w:eastAsia="Times New Roman" w:hAnsi="Arial Black" w:cs="Times New Roman"/>
+          <w:kern w:val="0"/>
+          <w:sz w:val="24"/>
+          <w:szCs w:val="24"/>
+          <w:lang w:eastAsia="pt-BR"/>
+          <w14:ligatures w14:val="none"/>
+        </w:rPr>
+      </w:pPr>
+      <w:r>
+        <w:rPr>
+          <w:rFonts w:ascii="Arial Black" w:eastAsia="Times New Roman" w:hAnsi="Arial Black" w:cs="Times New Roman"/>
+          <w:kern w:val="0"/>
+          <w:sz w:val="24"/>
+          <w:szCs w:val="24"/>
+          <w:lang w:eastAsia="pt-BR"/>
+          <w14:ligatures w14:val="none"/>
+        </w:rPr>
+        <w:t>Realizar testes de funcionalidade para verificar o funcionamento correto de cadastro e login.</w:t>
+      </w:r>
+    </w:p>
+    <w:p>
+      <w:pPr>
+        <w:numPr>
+          <w:ilvl w:val="0"/>
+          <w:numId w:val="10"/>
+        </w:numPr>
+        <w:spacing w:before="100" w:beforeAutospacing="1" w:after="100" w:afterAutospacing="1" w:line="240" w:lineRule="auto"/>
+        <w:rPr>
+          <w:rFonts w:ascii="Arial Black" w:eastAsia="Times New Roman" w:hAnsi="Arial Black" w:cs="Times New Roman"/>
+          <w:kern w:val="0"/>
+          <w:sz w:val="24"/>
+          <w:szCs w:val="24"/>
+          <w:lang w:eastAsia="pt-BR"/>
+          <w14:ligatures w14:val="none"/>
+        </w:rPr>
+      </w:pPr>
+      <w:r>
+        <w:rPr>
+          <w:rFonts w:ascii="Arial Black" w:eastAsia="Times New Roman" w:hAnsi="Arial Black" w:cs="Times New Roman"/>
+          <w:kern w:val="0"/>
+          <w:sz w:val="24"/>
+          <w:szCs w:val="24"/>
+          <w:lang w:eastAsia="pt-BR"/>
+          <w14:ligatures w14:val="none"/>
+        </w:rPr>
+        <w:t xml:space="preserve">Testar a segurança do sistema, incluindo o </w:t>
+      </w:r>
+      <w:proofErr w:type="spellStart"/>
+      <w:r>
+        <w:rPr>
+          <w:rFonts w:ascii="Arial Black" w:eastAsia="Times New Roman" w:hAnsi="Arial Black" w:cs="Times New Roman"/>
+          <w:kern w:val="0"/>
+          <w:sz w:val="24"/>
+          <w:szCs w:val="24"/>
+          <w:lang w:eastAsia="pt-BR"/>
+          <w14:ligatures w14:val="none"/>
+        </w:rPr>
+        <w:t>hash</w:t>
+      </w:r>
+      <w:proofErr w:type="spellEnd"/>
+      <w:r>
+        <w:rPr>
+          <w:rFonts w:ascii="Arial Black" w:eastAsia="Times New Roman" w:hAnsi="Arial Black" w:cs="Times New Roman"/>
+          <w:kern w:val="0"/>
+          <w:sz w:val="24"/>
+          <w:szCs w:val="24"/>
+          <w:lang w:eastAsia="pt-BR"/>
+          <w14:ligatures w14:val="none"/>
+        </w:rPr>
+        <w:t xml:space="preserve"> de senha e proteção </w:t>
+      </w:r>
+      <w:proofErr w:type="gramStart"/>
+      <w:r>
+        <w:rPr>
+          <w:rFonts w:ascii="Arial Black" w:eastAsia="Times New Roman" w:hAnsi="Arial Black" w:cs="Times New Roman"/>
+          <w:kern w:val="0"/>
+          <w:sz w:val="24"/>
+          <w:szCs w:val="24"/>
+          <w:lang w:eastAsia="pt-BR"/>
+          <w14:ligatures w14:val="none"/>
+        </w:rPr>
+        <w:t>contra ataques</w:t>
+      </w:r>
+      <w:proofErr w:type="gramEnd"/>
+      <w:r>
+        <w:rPr>
+          <w:rFonts w:ascii="Arial Black" w:eastAsia="Times New Roman" w:hAnsi="Arial Black" w:cs="Times New Roman"/>
+          <w:kern w:val="0"/>
+          <w:sz w:val="24"/>
+          <w:szCs w:val="24"/>
+          <w:lang w:eastAsia="pt-BR"/>
+          <w14:ligatures w14:val="none"/>
+        </w:rPr>
+        <w:t xml:space="preserve"> comuns.</w:t>
+      </w:r>
+    </w:p>
+    <w:p>
+      <w:pPr>
+        <w:numPr>
+          <w:ilvl w:val="0"/>
+          <w:numId w:val="10"/>
+        </w:numPr>
+        <w:spacing w:before="100" w:beforeAutospacing="1" w:after="100" w:afterAutospacing="1" w:line="240" w:lineRule="auto"/>
+        <w:rPr>
+          <w:rFonts w:ascii="Arial Black" w:eastAsia="Times New Roman" w:hAnsi="Arial Black" w:cs="Times New Roman"/>
+          <w:kern w:val="0"/>
+          <w:sz w:val="24"/>
+          <w:szCs w:val="24"/>
+          <w:lang w:eastAsia="pt-BR"/>
+          <w14:ligatures w14:val="none"/>
+        </w:rPr>
+      </w:pPr>
+      <w:proofErr w:type="spellStart"/>
+      <w:r>
+        <w:rPr>
+          <w:rFonts w:ascii="Arial Black" w:eastAsia="Times New Roman" w:hAnsi="Arial Black" w:cs="Times New Roman"/>
+          <w:b/>
+          <w:bCs/>
+          <w:kern w:val="0"/>
+          <w:sz w:val="24"/>
+          <w:szCs w:val="24"/>
+          <w:lang w:eastAsia="pt-BR"/>
+          <w14:ligatures w14:val="none"/>
+        </w:rPr>
+        <w:t>Milestone</w:t>
+      </w:r>
+      <w:proofErr w:type="spellEnd"/>
+      <w:r>
+        <w:rPr>
+          <w:rFonts w:ascii="Arial Black" w:eastAsia="Times New Roman" w:hAnsi="Arial Black" w:cs="Times New Roman"/>
+          <w:b/>
+          <w:bCs/>
+          <w:kern w:val="0"/>
+          <w:sz w:val="24"/>
+          <w:szCs w:val="24"/>
+          <w:lang w:eastAsia="pt-BR"/>
+          <w14:ligatures w14:val="none"/>
+        </w:rPr>
+        <w:t>:</w:t>
+      </w:r>
+      <w:r>
+        <w:rPr>
+          <w:rFonts w:ascii="Arial Black" w:eastAsia="Times New Roman" w:hAnsi="Arial Black" w:cs="Times New Roman"/>
+          <w:kern w:val="0"/>
+          <w:sz w:val="24"/>
+          <w:szCs w:val="24"/>
+          <w:lang w:eastAsia="pt-BR"/>
+          <w14:ligatures w14:val="none"/>
+        </w:rPr>
+        <w:t xml:space="preserve"> Funcionalidades testadas e sistema validado.</w:t>
+      </w:r>
+    </w:p>
+    <w:p>
+      <w:pPr>
+        <w:spacing w:before="100" w:beforeAutospacing="1" w:after="100" w:afterAutospacing="1" w:line="240" w:lineRule="auto"/>
+        <w:rPr>
+          <w:rFonts w:ascii="Arial Black" w:eastAsia="Times New Roman" w:hAnsi="Arial Black" w:cs="Times New Roman"/>
+          <w:kern w:val="0"/>
+          <w:sz w:val="24"/>
+          <w:szCs w:val="24"/>
+          <w:lang w:eastAsia="pt-BR"/>
+          <w14:ligatures w14:val="none"/>
+        </w:rPr>
+      </w:pPr>
+      <w:r>
+        <w:rPr>
+          <w:rFonts w:ascii="Arial Black" w:eastAsia="Times New Roman" w:hAnsi="Arial Black" w:cs="Times New Roman"/>
+          <w:b/>
+          <w:bCs/>
+          <w:kern w:val="0"/>
+          <w:sz w:val="24"/>
+          <w:szCs w:val="24"/>
+          <w:lang w:eastAsia="pt-BR"/>
+          <w14:ligatures w14:val="none"/>
+        </w:rPr>
+        <w:t>Pessoa 3: Documentação e Refinamento Final</w:t>
+      </w:r>
+    </w:p>
+    <w:p>
+      <w:pPr>
+        <w:numPr>
+          <w:ilvl w:val="0"/>
+          <w:numId w:val="11"/>
+        </w:numPr>
+        <w:spacing w:before="100" w:beforeAutospacing="1" w:after="100" w:afterAutospacing="1" w:line="240" w:lineRule="auto"/>
+        <w:rPr>
+          <w:rFonts w:ascii="Arial Black" w:eastAsia="Times New Roman" w:hAnsi="Arial Black" w:cs="Times New Roman"/>
+          <w:kern w:val="0"/>
+          <w:sz w:val="24"/>
+          <w:szCs w:val="24"/>
+          <w:lang w:eastAsia="pt-BR"/>
+          <w14:ligatures w14:val="none"/>
+        </w:rPr>
+      </w:pPr>
+      <w:r>
+        <w:rPr>
+          <w:rFonts w:ascii="Arial Black" w:eastAsia="Times New Roman" w:hAnsi="Arial Black" w:cs="Times New Roman"/>
+          <w:kern w:val="0"/>
+          <w:sz w:val="24"/>
+          <w:szCs w:val="24"/>
+          <w:lang w:eastAsia="pt-BR"/>
+          <w14:ligatures w14:val="none"/>
+        </w:rPr>
+        <w:t>Documentar o processo de desenvolvimento e as principais decisões técnicas.</w:t>
+      </w:r>
+    </w:p>
+    <w:p>
+      <w:pPr>
+        <w:numPr>
+          <w:ilvl w:val="0"/>
+          <w:numId w:val="11"/>
+        </w:numPr>
+        <w:spacing w:before="100" w:beforeAutospacing="1" w:after="100" w:afterAutospacing="1" w:line="240" w:lineRule="auto"/>
+        <w:rPr>
+          <w:rFonts w:ascii="Arial Black" w:eastAsia="Times New Roman" w:hAnsi="Arial Black" w:cs="Times New Roman"/>
+          <w:kern w:val="0"/>
+          <w:sz w:val="24"/>
+          <w:szCs w:val="24"/>
+          <w:lang w:eastAsia="pt-BR"/>
+          <w14:ligatures w14:val="none"/>
+        </w:rPr>
+      </w:pPr>
+      <w:r>
+        <w:rPr>
+          <w:rFonts w:ascii="Arial Black" w:eastAsia="Times New Roman" w:hAnsi="Arial Black" w:cs="Times New Roman"/>
+          <w:kern w:val="0"/>
+          <w:sz w:val="24"/>
+          <w:szCs w:val="24"/>
+          <w:lang w:eastAsia="pt-BR"/>
+          <w14:ligatures w14:val="none"/>
+        </w:rPr>
+        <w:t>Revisar o código para possíveis melhorias e refinamentos finais.</w:t>
+      </w:r>
+    </w:p>
+    <w:p>
+      <w:pPr>
+        <w:numPr>
+          <w:ilvl w:val="0"/>
+          <w:numId w:val="11"/>
+        </w:numPr>
+        <w:spacing w:before="100" w:beforeAutospacing="1" w:after="100" w:afterAutospacing="1" w:line="240" w:lineRule="auto"/>
+        <w:rPr>
+          <w:rFonts w:ascii="Arial Black" w:eastAsia="Times New Roman" w:hAnsi="Arial Black" w:cs="Times New Roman"/>
+          <w:kern w:val="0"/>
+          <w:sz w:val="24"/>
+          <w:szCs w:val="24"/>
+          <w:lang w:eastAsia="pt-BR"/>
+          <w14:ligatures w14:val="none"/>
+        </w:rPr>
+      </w:pPr>
+      <w:proofErr w:type="spellStart"/>
+      <w:r>
+        <w:rPr>
+          <w:rFonts w:ascii="Arial Black" w:eastAsia="Times New Roman" w:hAnsi="Arial Black" w:cs="Times New Roman"/>
+          <w:b/>
+          <w:bCs/>
+          <w:kern w:val="0"/>
+          <w:sz w:val="24"/>
+          <w:szCs w:val="24"/>
+          <w:lang w:eastAsia="pt-BR"/>
+          <w14:ligatures w14:val="none"/>
+        </w:rPr>
+        <w:lastRenderedPageBreak/>
+        <w:t>Milestone</w:t>
+      </w:r>
+      <w:proofErr w:type="spellEnd"/>
+      <w:r>
+        <w:rPr>
+          <w:rFonts w:ascii="Arial Black" w:eastAsia="Times New Roman" w:hAnsi="Arial Black" w:cs="Times New Roman"/>
+          <w:b/>
+          <w:bCs/>
+          <w:kern w:val="0"/>
+          <w:sz w:val="24"/>
+          <w:szCs w:val="24"/>
+          <w:lang w:eastAsia="pt-BR"/>
+          <w14:ligatures w14:val="none"/>
+        </w:rPr>
+        <w:t>:</w:t>
+      </w:r>
+      <w:r>
+        <w:rPr>
+          <w:rFonts w:ascii="Arial Black" w:eastAsia="Times New Roman" w:hAnsi="Arial Black" w:cs="Times New Roman"/>
+          <w:kern w:val="0"/>
+          <w:sz w:val="24"/>
+          <w:szCs w:val="24"/>
+          <w:lang w:eastAsia="pt-BR"/>
+          <w14:ligatures w14:val="none"/>
+        </w:rPr>
+        <w:t xml:space="preserve"> Documentação concluída e refinamentos aplicados.</w:t>
+      </w:r>
+    </w:p>
+    <w:p>
+      <w:pPr>
+        <w:rPr>
+          <w:rFonts w:ascii="Arial Black" w:hAnsi="Arial Black"/>
+          <w:sz w:val="24"/>
+          <w:szCs w:val="24"/>
+        </w:rPr>
+      </w:pPr>
+    </w:p>
+    <w:p>
+      <w:pPr>
+        <w:rPr>
+          <w:rFonts w:ascii="Arial Black" w:hAnsi="Arial Black"/>
+          <w:sz w:val="24"/>
+          <w:szCs w:val="24"/>
+        </w:rPr>
+      </w:pPr>
+    </w:p>
+    <w:p>
+      <w:pPr>
+        <w:rPr>
+          <w:rFonts w:ascii="Arial Black" w:hAnsi="Arial Black"/>
+          <w:sz w:val="24"/>
+          <w:szCs w:val="24"/>
+        </w:rPr>
+      </w:pPr>
     </w:p>
     <w:p>
       <w:pPr>
@@ -1269,8 +3448,604 @@
 </file>
 
 <file path=word/numbering.xml><?xml version="1.0" encoding="utf-8"?>
-<w:numbering xmlns:wpc="http://schemas.microsoft.com/office/word/2010/wordprocessingCanvas" xmlns:cx="http://schemas.microsoft.com/office/drawing/2014/chartex" xmlns:cx1="http://schemas.microsoft.com/office/drawing/2015/9/8/chartex" xmlns:cx2="http://schemas.microsoft.com/office/drawing/2015/10/21/chartex" xmlns:cx3="http://schemas.microsoft.com/office/drawing/2016/5/9/chartex" xmlns:cx4="http://schemas.microsoft.com/office/drawing/2016/5/10/chartex" xmlns:cx5="http://schemas.microsoft.com/office/drawing/2016/5/11/chartex" xmlns:cx6="http://schemas.microsoft.com/office/drawing/2016/5/12/chartex" xmlns:cx7="http://schemas.microsoft.com/office/drawing/2016/5/13/chartex" xmlns:cx8="http://schemas.microsoft.com/office/drawing/2016/5/14/chartex" xmlns:mc="http://schemas.openxmlformats.org/markup-compatibility/2006" xmlns:aink="http://schemas.microsoft.com/office/drawing/2016/ink" xmlns:am3d="http://schemas.microsoft.com/office/drawing/2017/model3d" xmlns:o="urn:schemas-microsoft-com:office:office" xmlns:oel="http://schemas.microsoft.com/office/2019/extlst" xmlns:r="http://schemas.openxmlformats.org/officeDocument/2006/relationships" xmlns:m="http://schemas.openxmlformats.org/officeDocument/2006/math" xmlns:v="urn:schemas-microsoft-com:vml" xmlns:wp14="http://schemas.microsoft.com/office/word/2010/wordprocessingDrawing" xmlns:wp="http://schemas.openxmlformats.org/drawingml/2006/wordprocessingDrawing" xmlns:w10="urn:schemas-microsoft-com:office:word" xmlns:w="http://schemas.openxmlformats.org/wordprocessingml/2006/main" xmlns:w14="http://schemas.microsoft.com/office/word/2010/wordml" xmlns:w15="http://schemas.microsoft.com/office/word/2012/wordml" xmlns:w16cex="http://schemas.microsoft.com/office/word/2018/wordml/cex" xmlns:w16cid="http://schemas.microsoft.com/office/word/2016/wordml/cid" xmlns:w16="http://schemas.microsoft.com/office/word/2018/wordml" xmlns:w16du="http://schemas.microsoft.com/office/word/2023/wordml/word16du" xmlns:w16sdtdh="http://schemas.microsoft.com/office/word/2020/wordml/sdtdatahash" xmlns:w16se="http://schemas.microsoft.com/office/word/2015/wordml/symex" xmlns:wpg="http://schemas.microsoft.com/office/word/2010/wordprocessingGroup" xmlns:wpi="http://schemas.microsoft.com/office/word/2010/wordprocessingInk" xmlns:wne="http://schemas.microsoft.com/office/word/2006/wordml" xmlns:wps="http://schemas.microsoft.com/office/word/2010/wordprocessingShape" mc:Ignorable="w14 w15 w16se w16cid w16 w16cex w16sdtdh w16du wp14">
+<w:numbering xmlns:wpc="http://schemas.microsoft.com/office/word/2010/wordprocessingCanvas" xmlns:cx="http://schemas.microsoft.com/office/drawing/2014/chartex" xmlns:cx1="http://schemas.microsoft.com/office/drawing/2015/9/8/chartex" xmlns:cx2="http://schemas.microsoft.com/office/drawing/2015/10/21/chartex" xmlns:cx3="http://schemas.microsoft.com/office/drawing/2016/5/9/chartex" xmlns:cx4="http://schemas.microsoft.com/office/drawing/2016/5/10/chartex" xmlns:cx5="http://schemas.microsoft.com/office/drawing/2016/5/11/chartex" xmlns:cx6="http://schemas.microsoft.com/office/drawing/2016/5/12/chartex" xmlns:cx7="http://schemas.microsoft.com/office/drawing/2016/5/13/chartex" xmlns:cx8="http://schemas.microsoft.com/office/drawing/2016/5/14/chartex" xmlns:mc="http://schemas.openxmlformats.org/markup-compatibility/2006" xmlns:aink="http://schemas.microsoft.com/office/drawing/2016/ink" xmlns:am3d="http://schemas.microsoft.com/office/drawing/2017/model3d" xmlns:o="urn:schemas-microsoft-com:office:office" xmlns:oel="http://schemas.microsoft.com/office/2019/extlst" xmlns:r="http://schemas.openxmlformats.org/officeDocument/2006/relationships" xmlns:m="http://schemas.openxmlformats.org/officeDocument/2006/math" xmlns:v="urn:schemas-microsoft-com:vml" xmlns:wp14="http://schemas.microsoft.com/office/word/2010/wordprocessingDrawing" xmlns:wp="http://schemas.openxmlformats.org/drawingml/2006/wordprocessingDrawing" xmlns:w10="urn:schemas-microsoft-com:office:word" xmlns:w="http://schemas.openxmlformats.org/wordprocessingml/2006/main" xmlns:w14="http://schemas.microsoft.com/office/word/2010/wordml" xmlns:w15="http://schemas.microsoft.com/office/word/2012/wordml" xmlns:w16cex="http://schemas.microsoft.com/office/word/2018/wordml/cex" xmlns:w16cid="http://schemas.microsoft.com/office/word/2016/wordml/cid" xmlns:w16="http://schemas.microsoft.com/office/word/2018/wordml" xmlns:w16sdtdh="http://schemas.microsoft.com/office/word/2020/wordml/sdtdatahash" xmlns:w16se="http://schemas.microsoft.com/office/word/2015/wordml/symex" xmlns:wpg="http://schemas.microsoft.com/office/word/2010/wordprocessingGroup" xmlns:wpi="http://schemas.microsoft.com/office/word/2010/wordprocessingInk" xmlns:wne="http://schemas.microsoft.com/office/word/2006/wordml" xmlns:wps="http://schemas.microsoft.com/office/word/2010/wordprocessingShape" mc:Ignorable="w14 w15 w16se w16cid w16 w16cex w16sdtdh wp14">
   <w:abstractNum w:abstractNumId="0" w15:restartNumberingAfterBreak="0">
+    <w:nsid w:val="1DF56C3C"/>
+    <w:multiLevelType w:val="multilevel"/>
+    <w:tmpl w:val="093C7BAC"/>
+    <w:lvl w:ilvl="0">
+      <w:start w:val="1"/>
+      <w:numFmt w:val="bullet"/>
+      <w:lvlText w:val=""/>
+      <w:lvlJc w:val="left"/>
+      <w:pPr>
+        <w:tabs>
+          <w:tab w:val="num" w:pos="720"/>
+        </w:tabs>
+        <w:ind w:left="720" w:hanging="360"/>
+      </w:pPr>
+      <w:rPr>
+        <w:rFonts w:ascii="Symbol" w:hAnsi="Symbol" w:hint="default"/>
+        <w:sz w:val="20"/>
+      </w:rPr>
+    </w:lvl>
+    <w:lvl w:ilvl="1" w:tentative="1">
+      <w:start w:val="1"/>
+      <w:numFmt w:val="bullet"/>
+      <w:lvlText w:val="o"/>
+      <w:lvlJc w:val="left"/>
+      <w:pPr>
+        <w:tabs>
+          <w:tab w:val="num" w:pos="1440"/>
+        </w:tabs>
+        <w:ind w:left="1440" w:hanging="360"/>
+      </w:pPr>
+      <w:rPr>
+        <w:rFonts w:ascii="Courier New" w:hAnsi="Courier New" w:hint="default"/>
+        <w:sz w:val="20"/>
+      </w:rPr>
+    </w:lvl>
+    <w:lvl w:ilvl="2" w:tentative="1">
+      <w:start w:val="1"/>
+      <w:numFmt w:val="bullet"/>
+      <w:lvlText w:val=""/>
+      <w:lvlJc w:val="left"/>
+      <w:pPr>
+        <w:tabs>
+          <w:tab w:val="num" w:pos="2160"/>
+        </w:tabs>
+        <w:ind w:left="2160" w:hanging="360"/>
+      </w:pPr>
+      <w:rPr>
+        <w:rFonts w:ascii="Wingdings" w:hAnsi="Wingdings" w:hint="default"/>
+        <w:sz w:val="20"/>
+      </w:rPr>
+    </w:lvl>
+    <w:lvl w:ilvl="3" w:tentative="1">
+      <w:start w:val="1"/>
+      <w:numFmt w:val="bullet"/>
+      <w:lvlText w:val=""/>
+      <w:lvlJc w:val="left"/>
+      <w:pPr>
+        <w:tabs>
+          <w:tab w:val="num" w:pos="2880"/>
+        </w:tabs>
+        <w:ind w:left="2880" w:hanging="360"/>
+      </w:pPr>
+      <w:rPr>
+        <w:rFonts w:ascii="Wingdings" w:hAnsi="Wingdings" w:hint="default"/>
+        <w:sz w:val="20"/>
+      </w:rPr>
+    </w:lvl>
+    <w:lvl w:ilvl="4" w:tentative="1">
+      <w:start w:val="1"/>
+      <w:numFmt w:val="bullet"/>
+      <w:lvlText w:val=""/>
+      <w:lvlJc w:val="left"/>
+      <w:pPr>
+        <w:tabs>
+          <w:tab w:val="num" w:pos="3600"/>
+        </w:tabs>
+        <w:ind w:left="3600" w:hanging="360"/>
+      </w:pPr>
+      <w:rPr>
+        <w:rFonts w:ascii="Wingdings" w:hAnsi="Wingdings" w:hint="default"/>
+        <w:sz w:val="20"/>
+      </w:rPr>
+    </w:lvl>
+    <w:lvl w:ilvl="5" w:tentative="1">
+      <w:start w:val="1"/>
+      <w:numFmt w:val="bullet"/>
+      <w:lvlText w:val=""/>
+      <w:lvlJc w:val="left"/>
+      <w:pPr>
+        <w:tabs>
+          <w:tab w:val="num" w:pos="4320"/>
+        </w:tabs>
+        <w:ind w:left="4320" w:hanging="360"/>
+      </w:pPr>
+      <w:rPr>
+        <w:rFonts w:ascii="Wingdings" w:hAnsi="Wingdings" w:hint="default"/>
+        <w:sz w:val="20"/>
+      </w:rPr>
+    </w:lvl>
+    <w:lvl w:ilvl="6" w:tentative="1">
+      <w:start w:val="1"/>
+      <w:numFmt w:val="bullet"/>
+      <w:lvlText w:val=""/>
+      <w:lvlJc w:val="left"/>
+      <w:pPr>
+        <w:tabs>
+          <w:tab w:val="num" w:pos="5040"/>
+        </w:tabs>
+        <w:ind w:left="5040" w:hanging="360"/>
+      </w:pPr>
+      <w:rPr>
+        <w:rFonts w:ascii="Wingdings" w:hAnsi="Wingdings" w:hint="default"/>
+        <w:sz w:val="20"/>
+      </w:rPr>
+    </w:lvl>
+    <w:lvl w:ilvl="7" w:tentative="1">
+      <w:start w:val="1"/>
+      <w:numFmt w:val="bullet"/>
+      <w:lvlText w:val=""/>
+      <w:lvlJc w:val="left"/>
+      <w:pPr>
+        <w:tabs>
+          <w:tab w:val="num" w:pos="5760"/>
+        </w:tabs>
+        <w:ind w:left="5760" w:hanging="360"/>
+      </w:pPr>
+      <w:rPr>
+        <w:rFonts w:ascii="Wingdings" w:hAnsi="Wingdings" w:hint="default"/>
+        <w:sz w:val="20"/>
+      </w:rPr>
+    </w:lvl>
+    <w:lvl w:ilvl="8" w:tentative="1">
+      <w:start w:val="1"/>
+      <w:numFmt w:val="bullet"/>
+      <w:lvlText w:val=""/>
+      <w:lvlJc w:val="left"/>
+      <w:pPr>
+        <w:tabs>
+          <w:tab w:val="num" w:pos="6480"/>
+        </w:tabs>
+        <w:ind w:left="6480" w:hanging="360"/>
+      </w:pPr>
+      <w:rPr>
+        <w:rFonts w:ascii="Wingdings" w:hAnsi="Wingdings" w:hint="default"/>
+        <w:sz w:val="20"/>
+      </w:rPr>
+    </w:lvl>
+  </w:abstractNum>
+  <w:abstractNum w:abstractNumId="1" w15:restartNumberingAfterBreak="0">
+    <w:nsid w:val="29130911"/>
+    <w:multiLevelType w:val="multilevel"/>
+    <w:tmpl w:val="1A36CA64"/>
+    <w:lvl w:ilvl="0">
+      <w:start w:val="1"/>
+      <w:numFmt w:val="bullet"/>
+      <w:lvlText w:val=""/>
+      <w:lvlJc w:val="left"/>
+      <w:pPr>
+        <w:tabs>
+          <w:tab w:val="num" w:pos="720"/>
+        </w:tabs>
+        <w:ind w:left="720" w:hanging="360"/>
+      </w:pPr>
+      <w:rPr>
+        <w:rFonts w:ascii="Symbol" w:hAnsi="Symbol" w:hint="default"/>
+        <w:sz w:val="20"/>
+      </w:rPr>
+    </w:lvl>
+    <w:lvl w:ilvl="1" w:tentative="1">
+      <w:start w:val="1"/>
+      <w:numFmt w:val="bullet"/>
+      <w:lvlText w:val="o"/>
+      <w:lvlJc w:val="left"/>
+      <w:pPr>
+        <w:tabs>
+          <w:tab w:val="num" w:pos="1440"/>
+        </w:tabs>
+        <w:ind w:left="1440" w:hanging="360"/>
+      </w:pPr>
+      <w:rPr>
+        <w:rFonts w:ascii="Courier New" w:hAnsi="Courier New" w:hint="default"/>
+        <w:sz w:val="20"/>
+      </w:rPr>
+    </w:lvl>
+    <w:lvl w:ilvl="2" w:tentative="1">
+      <w:start w:val="1"/>
+      <w:numFmt w:val="bullet"/>
+      <w:lvlText w:val=""/>
+      <w:lvlJc w:val="left"/>
+      <w:pPr>
+        <w:tabs>
+          <w:tab w:val="num" w:pos="2160"/>
+        </w:tabs>
+        <w:ind w:left="2160" w:hanging="360"/>
+      </w:pPr>
+      <w:rPr>
+        <w:rFonts w:ascii="Wingdings" w:hAnsi="Wingdings" w:hint="default"/>
+        <w:sz w:val="20"/>
+      </w:rPr>
+    </w:lvl>
+    <w:lvl w:ilvl="3" w:tentative="1">
+      <w:start w:val="1"/>
+      <w:numFmt w:val="bullet"/>
+      <w:lvlText w:val=""/>
+      <w:lvlJc w:val="left"/>
+      <w:pPr>
+        <w:tabs>
+          <w:tab w:val="num" w:pos="2880"/>
+        </w:tabs>
+        <w:ind w:left="2880" w:hanging="360"/>
+      </w:pPr>
+      <w:rPr>
+        <w:rFonts w:ascii="Wingdings" w:hAnsi="Wingdings" w:hint="default"/>
+        <w:sz w:val="20"/>
+      </w:rPr>
+    </w:lvl>
+    <w:lvl w:ilvl="4" w:tentative="1">
+      <w:start w:val="1"/>
+      <w:numFmt w:val="bullet"/>
+      <w:lvlText w:val=""/>
+      <w:lvlJc w:val="left"/>
+      <w:pPr>
+        <w:tabs>
+          <w:tab w:val="num" w:pos="3600"/>
+        </w:tabs>
+        <w:ind w:left="3600" w:hanging="360"/>
+      </w:pPr>
+      <w:rPr>
+        <w:rFonts w:ascii="Wingdings" w:hAnsi="Wingdings" w:hint="default"/>
+        <w:sz w:val="20"/>
+      </w:rPr>
+    </w:lvl>
+    <w:lvl w:ilvl="5" w:tentative="1">
+      <w:start w:val="1"/>
+      <w:numFmt w:val="bullet"/>
+      <w:lvlText w:val=""/>
+      <w:lvlJc w:val="left"/>
+      <w:pPr>
+        <w:tabs>
+          <w:tab w:val="num" w:pos="4320"/>
+        </w:tabs>
+        <w:ind w:left="4320" w:hanging="360"/>
+      </w:pPr>
+      <w:rPr>
+        <w:rFonts w:ascii="Wingdings" w:hAnsi="Wingdings" w:hint="default"/>
+        <w:sz w:val="20"/>
+      </w:rPr>
+    </w:lvl>
+    <w:lvl w:ilvl="6" w:tentative="1">
+      <w:start w:val="1"/>
+      <w:numFmt w:val="bullet"/>
+      <w:lvlText w:val=""/>
+      <w:lvlJc w:val="left"/>
+      <w:pPr>
+        <w:tabs>
+          <w:tab w:val="num" w:pos="5040"/>
+        </w:tabs>
+        <w:ind w:left="5040" w:hanging="360"/>
+      </w:pPr>
+      <w:rPr>
+        <w:rFonts w:ascii="Wingdings" w:hAnsi="Wingdings" w:hint="default"/>
+        <w:sz w:val="20"/>
+      </w:rPr>
+    </w:lvl>
+    <w:lvl w:ilvl="7" w:tentative="1">
+      <w:start w:val="1"/>
+      <w:numFmt w:val="bullet"/>
+      <w:lvlText w:val=""/>
+      <w:lvlJc w:val="left"/>
+      <w:pPr>
+        <w:tabs>
+          <w:tab w:val="num" w:pos="5760"/>
+        </w:tabs>
+        <w:ind w:left="5760" w:hanging="360"/>
+      </w:pPr>
+      <w:rPr>
+        <w:rFonts w:ascii="Wingdings" w:hAnsi="Wingdings" w:hint="default"/>
+        <w:sz w:val="20"/>
+      </w:rPr>
+    </w:lvl>
+    <w:lvl w:ilvl="8" w:tentative="1">
+      <w:start w:val="1"/>
+      <w:numFmt w:val="bullet"/>
+      <w:lvlText w:val=""/>
+      <w:lvlJc w:val="left"/>
+      <w:pPr>
+        <w:tabs>
+          <w:tab w:val="num" w:pos="6480"/>
+        </w:tabs>
+        <w:ind w:left="6480" w:hanging="360"/>
+      </w:pPr>
+      <w:rPr>
+        <w:rFonts w:ascii="Wingdings" w:hAnsi="Wingdings" w:hint="default"/>
+        <w:sz w:val="20"/>
+      </w:rPr>
+    </w:lvl>
+  </w:abstractNum>
+  <w:abstractNum w:abstractNumId="2" w15:restartNumberingAfterBreak="0">
+    <w:nsid w:val="2C1A111F"/>
+    <w:multiLevelType w:val="multilevel"/>
+    <w:tmpl w:val="20361750"/>
+    <w:lvl w:ilvl="0">
+      <w:start w:val="1"/>
+      <w:numFmt w:val="bullet"/>
+      <w:lvlText w:val=""/>
+      <w:lvlJc w:val="left"/>
+      <w:pPr>
+        <w:tabs>
+          <w:tab w:val="num" w:pos="720"/>
+        </w:tabs>
+        <w:ind w:left="720" w:hanging="360"/>
+      </w:pPr>
+      <w:rPr>
+        <w:rFonts w:ascii="Symbol" w:hAnsi="Symbol" w:hint="default"/>
+        <w:sz w:val="20"/>
+      </w:rPr>
+    </w:lvl>
+    <w:lvl w:ilvl="1" w:tentative="1">
+      <w:start w:val="1"/>
+      <w:numFmt w:val="bullet"/>
+      <w:lvlText w:val="o"/>
+      <w:lvlJc w:val="left"/>
+      <w:pPr>
+        <w:tabs>
+          <w:tab w:val="num" w:pos="1440"/>
+        </w:tabs>
+        <w:ind w:left="1440" w:hanging="360"/>
+      </w:pPr>
+      <w:rPr>
+        <w:rFonts w:ascii="Courier New" w:hAnsi="Courier New" w:hint="default"/>
+        <w:sz w:val="20"/>
+      </w:rPr>
+    </w:lvl>
+    <w:lvl w:ilvl="2" w:tentative="1">
+      <w:start w:val="1"/>
+      <w:numFmt w:val="bullet"/>
+      <w:lvlText w:val=""/>
+      <w:lvlJc w:val="left"/>
+      <w:pPr>
+        <w:tabs>
+          <w:tab w:val="num" w:pos="2160"/>
+        </w:tabs>
+        <w:ind w:left="2160" w:hanging="360"/>
+      </w:pPr>
+      <w:rPr>
+        <w:rFonts w:ascii="Wingdings" w:hAnsi="Wingdings" w:hint="default"/>
+        <w:sz w:val="20"/>
+      </w:rPr>
+    </w:lvl>
+    <w:lvl w:ilvl="3" w:tentative="1">
+      <w:start w:val="1"/>
+      <w:numFmt w:val="bullet"/>
+      <w:lvlText w:val=""/>
+      <w:lvlJc w:val="left"/>
+      <w:pPr>
+        <w:tabs>
+          <w:tab w:val="num" w:pos="2880"/>
+        </w:tabs>
+        <w:ind w:left="2880" w:hanging="360"/>
+      </w:pPr>
+      <w:rPr>
+        <w:rFonts w:ascii="Wingdings" w:hAnsi="Wingdings" w:hint="default"/>
+        <w:sz w:val="20"/>
+      </w:rPr>
+    </w:lvl>
+    <w:lvl w:ilvl="4" w:tentative="1">
+      <w:start w:val="1"/>
+      <w:numFmt w:val="bullet"/>
+      <w:lvlText w:val=""/>
+      <w:lvlJc w:val="left"/>
+      <w:pPr>
+        <w:tabs>
+          <w:tab w:val="num" w:pos="3600"/>
+        </w:tabs>
+        <w:ind w:left="3600" w:hanging="360"/>
+      </w:pPr>
+      <w:rPr>
+        <w:rFonts w:ascii="Wingdings" w:hAnsi="Wingdings" w:hint="default"/>
+        <w:sz w:val="20"/>
+      </w:rPr>
+    </w:lvl>
+    <w:lvl w:ilvl="5" w:tentative="1">
+      <w:start w:val="1"/>
+      <w:numFmt w:val="bullet"/>
+      <w:lvlText w:val=""/>
+      <w:lvlJc w:val="left"/>
+      <w:pPr>
+        <w:tabs>
+          <w:tab w:val="num" w:pos="4320"/>
+        </w:tabs>
+        <w:ind w:left="4320" w:hanging="360"/>
+      </w:pPr>
+      <w:rPr>
+        <w:rFonts w:ascii="Wingdings" w:hAnsi="Wingdings" w:hint="default"/>
+        <w:sz w:val="20"/>
+      </w:rPr>
+    </w:lvl>
+    <w:lvl w:ilvl="6" w:tentative="1">
+      <w:start w:val="1"/>
+      <w:numFmt w:val="bullet"/>
+      <w:lvlText w:val=""/>
+      <w:lvlJc w:val="left"/>
+      <w:pPr>
+        <w:tabs>
+          <w:tab w:val="num" w:pos="5040"/>
+        </w:tabs>
+        <w:ind w:left="5040" w:hanging="360"/>
+      </w:pPr>
+      <w:rPr>
+        <w:rFonts w:ascii="Wingdings" w:hAnsi="Wingdings" w:hint="default"/>
+        <w:sz w:val="20"/>
+      </w:rPr>
+    </w:lvl>
+    <w:lvl w:ilvl="7" w:tentative="1">
+      <w:start w:val="1"/>
+      <w:numFmt w:val="bullet"/>
+      <w:lvlText w:val=""/>
+      <w:lvlJc w:val="left"/>
+      <w:pPr>
+        <w:tabs>
+          <w:tab w:val="num" w:pos="5760"/>
+        </w:tabs>
+        <w:ind w:left="5760" w:hanging="360"/>
+      </w:pPr>
+      <w:rPr>
+        <w:rFonts w:ascii="Wingdings" w:hAnsi="Wingdings" w:hint="default"/>
+        <w:sz w:val="20"/>
+      </w:rPr>
+    </w:lvl>
+    <w:lvl w:ilvl="8" w:tentative="1">
+      <w:start w:val="1"/>
+      <w:numFmt w:val="bullet"/>
+      <w:lvlText w:val=""/>
+      <w:lvlJc w:val="left"/>
+      <w:pPr>
+        <w:tabs>
+          <w:tab w:val="num" w:pos="6480"/>
+        </w:tabs>
+        <w:ind w:left="6480" w:hanging="360"/>
+      </w:pPr>
+      <w:rPr>
+        <w:rFonts w:ascii="Wingdings" w:hAnsi="Wingdings" w:hint="default"/>
+        <w:sz w:val="20"/>
+      </w:rPr>
+    </w:lvl>
+  </w:abstractNum>
+  <w:abstractNum w:abstractNumId="3" w15:restartNumberingAfterBreak="0">
+    <w:nsid w:val="46A31558"/>
+    <w:multiLevelType w:val="multilevel"/>
+    <w:tmpl w:val="1A9AFD00"/>
+    <w:lvl w:ilvl="0">
+      <w:start w:val="1"/>
+      <w:numFmt w:val="bullet"/>
+      <w:lvlText w:val=""/>
+      <w:lvlJc w:val="left"/>
+      <w:pPr>
+        <w:tabs>
+          <w:tab w:val="num" w:pos="720"/>
+        </w:tabs>
+        <w:ind w:left="720" w:hanging="360"/>
+      </w:pPr>
+      <w:rPr>
+        <w:rFonts w:ascii="Symbol" w:hAnsi="Symbol" w:hint="default"/>
+        <w:sz w:val="20"/>
+      </w:rPr>
+    </w:lvl>
+    <w:lvl w:ilvl="1" w:tentative="1">
+      <w:start w:val="1"/>
+      <w:numFmt w:val="bullet"/>
+      <w:lvlText w:val="o"/>
+      <w:lvlJc w:val="left"/>
+      <w:pPr>
+        <w:tabs>
+          <w:tab w:val="num" w:pos="1440"/>
+        </w:tabs>
+        <w:ind w:left="1440" w:hanging="360"/>
+      </w:pPr>
+      <w:rPr>
+        <w:rFonts w:ascii="Courier New" w:hAnsi="Courier New" w:hint="default"/>
+        <w:sz w:val="20"/>
+      </w:rPr>
+    </w:lvl>
+    <w:lvl w:ilvl="2" w:tentative="1">
+      <w:start w:val="1"/>
+      <w:numFmt w:val="bullet"/>
+      <w:lvlText w:val=""/>
+      <w:lvlJc w:val="left"/>
+      <w:pPr>
+        <w:tabs>
+          <w:tab w:val="num" w:pos="2160"/>
+        </w:tabs>
+        <w:ind w:left="2160" w:hanging="360"/>
+      </w:pPr>
+      <w:rPr>
+        <w:rFonts w:ascii="Wingdings" w:hAnsi="Wingdings" w:hint="default"/>
+        <w:sz w:val="20"/>
+      </w:rPr>
+    </w:lvl>
+    <w:lvl w:ilvl="3" w:tentative="1">
+      <w:start w:val="1"/>
+      <w:numFmt w:val="bullet"/>
+      <w:lvlText w:val=""/>
+      <w:lvlJc w:val="left"/>
+      <w:pPr>
+        <w:tabs>
+          <w:tab w:val="num" w:pos="2880"/>
+        </w:tabs>
+        <w:ind w:left="2880" w:hanging="360"/>
+      </w:pPr>
+      <w:rPr>
+        <w:rFonts w:ascii="Wingdings" w:hAnsi="Wingdings" w:hint="default"/>
+        <w:sz w:val="20"/>
+      </w:rPr>
+    </w:lvl>
+    <w:lvl w:ilvl="4" w:tentative="1">
+      <w:start w:val="1"/>
+      <w:numFmt w:val="bullet"/>
+      <w:lvlText w:val=""/>
+      <w:lvlJc w:val="left"/>
+      <w:pPr>
+        <w:tabs>
+          <w:tab w:val="num" w:pos="3600"/>
+        </w:tabs>
+        <w:ind w:left="3600" w:hanging="360"/>
+      </w:pPr>
+      <w:rPr>
+        <w:rFonts w:ascii="Wingdings" w:hAnsi="Wingdings" w:hint="default"/>
+        <w:sz w:val="20"/>
+      </w:rPr>
+    </w:lvl>
+    <w:lvl w:ilvl="5" w:tentative="1">
+      <w:start w:val="1"/>
+      <w:numFmt w:val="bullet"/>
+      <w:lvlText w:val=""/>
+      <w:lvlJc w:val="left"/>
+      <w:pPr>
+        <w:tabs>
+          <w:tab w:val="num" w:pos="4320"/>
+        </w:tabs>
+        <w:ind w:left="4320" w:hanging="360"/>
+      </w:pPr>
+      <w:rPr>
+        <w:rFonts w:ascii="Wingdings" w:hAnsi="Wingdings" w:hint="default"/>
+        <w:sz w:val="20"/>
+      </w:rPr>
+    </w:lvl>
+    <w:lvl w:ilvl="6" w:tentative="1">
+      <w:start w:val="1"/>
+      <w:numFmt w:val="bullet"/>
+      <w:lvlText w:val=""/>
+      <w:lvlJc w:val="left"/>
+      <w:pPr>
+        <w:tabs>
+          <w:tab w:val="num" w:pos="5040"/>
+        </w:tabs>
+        <w:ind w:left="5040" w:hanging="360"/>
+      </w:pPr>
+      <w:rPr>
+        <w:rFonts w:ascii="Wingdings" w:hAnsi="Wingdings" w:hint="default"/>
+        <w:sz w:val="20"/>
+      </w:rPr>
+    </w:lvl>
+    <w:lvl w:ilvl="7" w:tentative="1">
+      <w:start w:val="1"/>
+      <w:numFmt w:val="bullet"/>
+      <w:lvlText w:val=""/>
+      <w:lvlJc w:val="left"/>
+      <w:pPr>
+        <w:tabs>
+          <w:tab w:val="num" w:pos="5760"/>
+        </w:tabs>
+        <w:ind w:left="5760" w:hanging="360"/>
+      </w:pPr>
+      <w:rPr>
+        <w:rFonts w:ascii="Wingdings" w:hAnsi="Wingdings" w:hint="default"/>
+        <w:sz w:val="20"/>
+      </w:rPr>
+    </w:lvl>
+    <w:lvl w:ilvl="8" w:tentative="1">
+      <w:start w:val="1"/>
+      <w:numFmt w:val="bullet"/>
+      <w:lvlText w:val=""/>
+      <w:lvlJc w:val="left"/>
+      <w:pPr>
+        <w:tabs>
+          <w:tab w:val="num" w:pos="6480"/>
+        </w:tabs>
+        <w:ind w:left="6480" w:hanging="360"/>
+      </w:pPr>
+      <w:rPr>
+        <w:rFonts w:ascii="Wingdings" w:hAnsi="Wingdings" w:hint="default"/>
+        <w:sz w:val="20"/>
+      </w:rPr>
+    </w:lvl>
+  </w:abstractNum>
+  <w:abstractNum w:abstractNumId="4" w15:restartNumberingAfterBreak="0">
     <w:nsid w:val="567E5517"/>
     <w:multiLevelType w:val="multilevel"/>
     <w:tmpl w:val="17380EE0"/>
@@ -1387,7 +4162,305 @@
       </w:pPr>
     </w:lvl>
   </w:abstractNum>
-  <w:abstractNum w:abstractNumId="1" w15:restartNumberingAfterBreak="0">
+  <w:abstractNum w:abstractNumId="5" w15:restartNumberingAfterBreak="0">
+    <w:nsid w:val="5A9F564D"/>
+    <w:multiLevelType w:val="multilevel"/>
+    <w:tmpl w:val="121626D2"/>
+    <w:lvl w:ilvl="0">
+      <w:start w:val="1"/>
+      <w:numFmt w:val="bullet"/>
+      <w:lvlText w:val=""/>
+      <w:lvlJc w:val="left"/>
+      <w:pPr>
+        <w:tabs>
+          <w:tab w:val="num" w:pos="720"/>
+        </w:tabs>
+        <w:ind w:left="720" w:hanging="360"/>
+      </w:pPr>
+      <w:rPr>
+        <w:rFonts w:ascii="Symbol" w:hAnsi="Symbol" w:hint="default"/>
+        <w:sz w:val="20"/>
+      </w:rPr>
+    </w:lvl>
+    <w:lvl w:ilvl="1" w:tentative="1">
+      <w:start w:val="1"/>
+      <w:numFmt w:val="bullet"/>
+      <w:lvlText w:val="o"/>
+      <w:lvlJc w:val="left"/>
+      <w:pPr>
+        <w:tabs>
+          <w:tab w:val="num" w:pos="1440"/>
+        </w:tabs>
+        <w:ind w:left="1440" w:hanging="360"/>
+      </w:pPr>
+      <w:rPr>
+        <w:rFonts w:ascii="Courier New" w:hAnsi="Courier New" w:hint="default"/>
+        <w:sz w:val="20"/>
+      </w:rPr>
+    </w:lvl>
+    <w:lvl w:ilvl="2" w:tentative="1">
+      <w:start w:val="1"/>
+      <w:numFmt w:val="bullet"/>
+      <w:lvlText w:val=""/>
+      <w:lvlJc w:val="left"/>
+      <w:pPr>
+        <w:tabs>
+          <w:tab w:val="num" w:pos="2160"/>
+        </w:tabs>
+        <w:ind w:left="2160" w:hanging="360"/>
+      </w:pPr>
+      <w:rPr>
+        <w:rFonts w:ascii="Wingdings" w:hAnsi="Wingdings" w:hint="default"/>
+        <w:sz w:val="20"/>
+      </w:rPr>
+    </w:lvl>
+    <w:lvl w:ilvl="3" w:tentative="1">
+      <w:start w:val="1"/>
+      <w:numFmt w:val="bullet"/>
+      <w:lvlText w:val=""/>
+      <w:lvlJc w:val="left"/>
+      <w:pPr>
+        <w:tabs>
+          <w:tab w:val="num" w:pos="2880"/>
+        </w:tabs>
+        <w:ind w:left="2880" w:hanging="360"/>
+      </w:pPr>
+      <w:rPr>
+        <w:rFonts w:ascii="Wingdings" w:hAnsi="Wingdings" w:hint="default"/>
+        <w:sz w:val="20"/>
+      </w:rPr>
+    </w:lvl>
+    <w:lvl w:ilvl="4" w:tentative="1">
+      <w:start w:val="1"/>
+      <w:numFmt w:val="bullet"/>
+      <w:lvlText w:val=""/>
+      <w:lvlJc w:val="left"/>
+      <w:pPr>
+        <w:tabs>
+          <w:tab w:val="num" w:pos="3600"/>
+        </w:tabs>
+        <w:ind w:left="3600" w:hanging="360"/>
+      </w:pPr>
+      <w:rPr>
+        <w:rFonts w:ascii="Wingdings" w:hAnsi="Wingdings" w:hint="default"/>
+        <w:sz w:val="20"/>
+      </w:rPr>
+    </w:lvl>
+    <w:lvl w:ilvl="5" w:tentative="1">
+      <w:start w:val="1"/>
+      <w:numFmt w:val="bullet"/>
+      <w:lvlText w:val=""/>
+      <w:lvlJc w:val="left"/>
+      <w:pPr>
+        <w:tabs>
+          <w:tab w:val="num" w:pos="4320"/>
+        </w:tabs>
+        <w:ind w:left="4320" w:hanging="360"/>
+      </w:pPr>
+      <w:rPr>
+        <w:rFonts w:ascii="Wingdings" w:hAnsi="Wingdings" w:hint="default"/>
+        <w:sz w:val="20"/>
+      </w:rPr>
+    </w:lvl>
+    <w:lvl w:ilvl="6" w:tentative="1">
+      <w:start w:val="1"/>
+      <w:numFmt w:val="bullet"/>
+      <w:lvlText w:val=""/>
+      <w:lvlJc w:val="left"/>
+      <w:pPr>
+        <w:tabs>
+          <w:tab w:val="num" w:pos="5040"/>
+        </w:tabs>
+        <w:ind w:left="5040" w:hanging="360"/>
+      </w:pPr>
+      <w:rPr>
+        <w:rFonts w:ascii="Wingdings" w:hAnsi="Wingdings" w:hint="default"/>
+        <w:sz w:val="20"/>
+      </w:rPr>
+    </w:lvl>
+    <w:lvl w:ilvl="7" w:tentative="1">
+      <w:start w:val="1"/>
+      <w:numFmt w:val="bullet"/>
+      <w:lvlText w:val=""/>
+      <w:lvlJc w:val="left"/>
+      <w:pPr>
+        <w:tabs>
+          <w:tab w:val="num" w:pos="5760"/>
+        </w:tabs>
+        <w:ind w:left="5760" w:hanging="360"/>
+      </w:pPr>
+      <w:rPr>
+        <w:rFonts w:ascii="Wingdings" w:hAnsi="Wingdings" w:hint="default"/>
+        <w:sz w:val="20"/>
+      </w:rPr>
+    </w:lvl>
+    <w:lvl w:ilvl="8" w:tentative="1">
+      <w:start w:val="1"/>
+      <w:numFmt w:val="bullet"/>
+      <w:lvlText w:val=""/>
+      <w:lvlJc w:val="left"/>
+      <w:pPr>
+        <w:tabs>
+          <w:tab w:val="num" w:pos="6480"/>
+        </w:tabs>
+        <w:ind w:left="6480" w:hanging="360"/>
+      </w:pPr>
+      <w:rPr>
+        <w:rFonts w:ascii="Wingdings" w:hAnsi="Wingdings" w:hint="default"/>
+        <w:sz w:val="20"/>
+      </w:rPr>
+    </w:lvl>
+  </w:abstractNum>
+  <w:abstractNum w:abstractNumId="6" w15:restartNumberingAfterBreak="0">
+    <w:nsid w:val="6C4B5488"/>
+    <w:multiLevelType w:val="multilevel"/>
+    <w:tmpl w:val="39C245DA"/>
+    <w:lvl w:ilvl="0">
+      <w:start w:val="1"/>
+      <w:numFmt w:val="bullet"/>
+      <w:lvlText w:val=""/>
+      <w:lvlJc w:val="left"/>
+      <w:pPr>
+        <w:tabs>
+          <w:tab w:val="num" w:pos="720"/>
+        </w:tabs>
+        <w:ind w:left="720" w:hanging="360"/>
+      </w:pPr>
+      <w:rPr>
+        <w:rFonts w:ascii="Symbol" w:hAnsi="Symbol" w:hint="default"/>
+        <w:sz w:val="20"/>
+      </w:rPr>
+    </w:lvl>
+    <w:lvl w:ilvl="1" w:tentative="1">
+      <w:start w:val="1"/>
+      <w:numFmt w:val="bullet"/>
+      <w:lvlText w:val="o"/>
+      <w:lvlJc w:val="left"/>
+      <w:pPr>
+        <w:tabs>
+          <w:tab w:val="num" w:pos="1440"/>
+        </w:tabs>
+        <w:ind w:left="1440" w:hanging="360"/>
+      </w:pPr>
+      <w:rPr>
+        <w:rFonts w:ascii="Courier New" w:hAnsi="Courier New" w:hint="default"/>
+        <w:sz w:val="20"/>
+      </w:rPr>
+    </w:lvl>
+    <w:lvl w:ilvl="2" w:tentative="1">
+      <w:start w:val="1"/>
+      <w:numFmt w:val="bullet"/>
+      <w:lvlText w:val=""/>
+      <w:lvlJc w:val="left"/>
+      <w:pPr>
+        <w:tabs>
+          <w:tab w:val="num" w:pos="2160"/>
+        </w:tabs>
+        <w:ind w:left="2160" w:hanging="360"/>
+      </w:pPr>
+      <w:rPr>
+        <w:rFonts w:ascii="Wingdings" w:hAnsi="Wingdings" w:hint="default"/>
+        <w:sz w:val="20"/>
+      </w:rPr>
+    </w:lvl>
+    <w:lvl w:ilvl="3" w:tentative="1">
+      <w:start w:val="1"/>
+      <w:numFmt w:val="bullet"/>
+      <w:lvlText w:val=""/>
+      <w:lvlJc w:val="left"/>
+      <w:pPr>
+        <w:tabs>
+          <w:tab w:val="num" w:pos="2880"/>
+        </w:tabs>
+        <w:ind w:left="2880" w:hanging="360"/>
+      </w:pPr>
+      <w:rPr>
+        <w:rFonts w:ascii="Wingdings" w:hAnsi="Wingdings" w:hint="default"/>
+        <w:sz w:val="20"/>
+      </w:rPr>
+    </w:lvl>
+    <w:lvl w:ilvl="4" w:tentative="1">
+      <w:start w:val="1"/>
+      <w:numFmt w:val="bullet"/>
+      <w:lvlText w:val=""/>
+      <w:lvlJc w:val="left"/>
+      <w:pPr>
+        <w:tabs>
+          <w:tab w:val="num" w:pos="3600"/>
+        </w:tabs>
+        <w:ind w:left="3600" w:hanging="360"/>
+      </w:pPr>
+      <w:rPr>
+        <w:rFonts w:ascii="Wingdings" w:hAnsi="Wingdings" w:hint="default"/>
+        <w:sz w:val="20"/>
+      </w:rPr>
+    </w:lvl>
+    <w:lvl w:ilvl="5" w:tentative="1">
+      <w:start w:val="1"/>
+      <w:numFmt w:val="bullet"/>
+      <w:lvlText w:val=""/>
+      <w:lvlJc w:val="left"/>
+      <w:pPr>
+        <w:tabs>
+          <w:tab w:val="num" w:pos="4320"/>
+        </w:tabs>
+        <w:ind w:left="4320" w:hanging="360"/>
+      </w:pPr>
+      <w:rPr>
+        <w:rFonts w:ascii="Wingdings" w:hAnsi="Wingdings" w:hint="default"/>
+        <w:sz w:val="20"/>
+      </w:rPr>
+    </w:lvl>
+    <w:lvl w:ilvl="6" w:tentative="1">
+      <w:start w:val="1"/>
+      <w:numFmt w:val="bullet"/>
+      <w:lvlText w:val=""/>
+      <w:lvlJc w:val="left"/>
+      <w:pPr>
+        <w:tabs>
+          <w:tab w:val="num" w:pos="5040"/>
+        </w:tabs>
+        <w:ind w:left="5040" w:hanging="360"/>
+      </w:pPr>
+      <w:rPr>
+        <w:rFonts w:ascii="Wingdings" w:hAnsi="Wingdings" w:hint="default"/>
+        <w:sz w:val="20"/>
+      </w:rPr>
+    </w:lvl>
+    <w:lvl w:ilvl="7" w:tentative="1">
+      <w:start w:val="1"/>
+      <w:numFmt w:val="bullet"/>
+      <w:lvlText w:val=""/>
+      <w:lvlJc w:val="left"/>
+      <w:pPr>
+        <w:tabs>
+          <w:tab w:val="num" w:pos="5760"/>
+        </w:tabs>
+        <w:ind w:left="5760" w:hanging="360"/>
+      </w:pPr>
+      <w:rPr>
+        <w:rFonts w:ascii="Wingdings" w:hAnsi="Wingdings" w:hint="default"/>
+        <w:sz w:val="20"/>
+      </w:rPr>
+    </w:lvl>
+    <w:lvl w:ilvl="8" w:tentative="1">
+      <w:start w:val="1"/>
+      <w:numFmt w:val="bullet"/>
+      <w:lvlText w:val=""/>
+      <w:lvlJc w:val="left"/>
+      <w:pPr>
+        <w:tabs>
+          <w:tab w:val="num" w:pos="6480"/>
+        </w:tabs>
+        <w:ind w:left="6480" w:hanging="360"/>
+      </w:pPr>
+      <w:rPr>
+        <w:rFonts w:ascii="Wingdings" w:hAnsi="Wingdings" w:hint="default"/>
+        <w:sz w:val="20"/>
+      </w:rPr>
+    </w:lvl>
+  </w:abstractNum>
+  <w:abstractNum w:abstractNumId="7" w15:restartNumberingAfterBreak="0">
     <w:nsid w:val="70C3368B"/>
     <w:multiLevelType w:val="multilevel"/>
     <w:tmpl w:val="66F2CF04"/>
@@ -1500,17 +4573,491 @@
       </w:pPr>
     </w:lvl>
   </w:abstractNum>
+  <w:abstractNum w:abstractNumId="8" w15:restartNumberingAfterBreak="0">
+    <w:nsid w:val="73FD73F8"/>
+    <w:multiLevelType w:val="multilevel"/>
+    <w:tmpl w:val="762CF772"/>
+    <w:lvl w:ilvl="0">
+      <w:start w:val="1"/>
+      <w:numFmt w:val="bullet"/>
+      <w:lvlText w:val=""/>
+      <w:lvlJc w:val="left"/>
+      <w:pPr>
+        <w:tabs>
+          <w:tab w:val="num" w:pos="720"/>
+        </w:tabs>
+        <w:ind w:left="720" w:hanging="360"/>
+      </w:pPr>
+      <w:rPr>
+        <w:rFonts w:ascii="Symbol" w:hAnsi="Symbol" w:hint="default"/>
+        <w:sz w:val="20"/>
+      </w:rPr>
+    </w:lvl>
+    <w:lvl w:ilvl="1" w:tentative="1">
+      <w:start w:val="1"/>
+      <w:numFmt w:val="bullet"/>
+      <w:lvlText w:val="o"/>
+      <w:lvlJc w:val="left"/>
+      <w:pPr>
+        <w:tabs>
+          <w:tab w:val="num" w:pos="1440"/>
+        </w:tabs>
+        <w:ind w:left="1440" w:hanging="360"/>
+      </w:pPr>
+      <w:rPr>
+        <w:rFonts w:ascii="Courier New" w:hAnsi="Courier New" w:hint="default"/>
+        <w:sz w:val="20"/>
+      </w:rPr>
+    </w:lvl>
+    <w:lvl w:ilvl="2" w:tentative="1">
+      <w:start w:val="1"/>
+      <w:numFmt w:val="bullet"/>
+      <w:lvlText w:val=""/>
+      <w:lvlJc w:val="left"/>
+      <w:pPr>
+        <w:tabs>
+          <w:tab w:val="num" w:pos="2160"/>
+        </w:tabs>
+        <w:ind w:left="2160" w:hanging="360"/>
+      </w:pPr>
+      <w:rPr>
+        <w:rFonts w:ascii="Wingdings" w:hAnsi="Wingdings" w:hint="default"/>
+        <w:sz w:val="20"/>
+      </w:rPr>
+    </w:lvl>
+    <w:lvl w:ilvl="3" w:tentative="1">
+      <w:start w:val="1"/>
+      <w:numFmt w:val="bullet"/>
+      <w:lvlText w:val=""/>
+      <w:lvlJc w:val="left"/>
+      <w:pPr>
+        <w:tabs>
+          <w:tab w:val="num" w:pos="2880"/>
+        </w:tabs>
+        <w:ind w:left="2880" w:hanging="360"/>
+      </w:pPr>
+      <w:rPr>
+        <w:rFonts w:ascii="Wingdings" w:hAnsi="Wingdings" w:hint="default"/>
+        <w:sz w:val="20"/>
+      </w:rPr>
+    </w:lvl>
+    <w:lvl w:ilvl="4" w:tentative="1">
+      <w:start w:val="1"/>
+      <w:numFmt w:val="bullet"/>
+      <w:lvlText w:val=""/>
+      <w:lvlJc w:val="left"/>
+      <w:pPr>
+        <w:tabs>
+          <w:tab w:val="num" w:pos="3600"/>
+        </w:tabs>
+        <w:ind w:left="3600" w:hanging="360"/>
+      </w:pPr>
+      <w:rPr>
+        <w:rFonts w:ascii="Wingdings" w:hAnsi="Wingdings" w:hint="default"/>
+        <w:sz w:val="20"/>
+      </w:rPr>
+    </w:lvl>
+    <w:lvl w:ilvl="5" w:tentative="1">
+      <w:start w:val="1"/>
+      <w:numFmt w:val="bullet"/>
+      <w:lvlText w:val=""/>
+      <w:lvlJc w:val="left"/>
+      <w:pPr>
+        <w:tabs>
+          <w:tab w:val="num" w:pos="4320"/>
+        </w:tabs>
+        <w:ind w:left="4320" w:hanging="360"/>
+      </w:pPr>
+      <w:rPr>
+        <w:rFonts w:ascii="Wingdings" w:hAnsi="Wingdings" w:hint="default"/>
+        <w:sz w:val="20"/>
+      </w:rPr>
+    </w:lvl>
+    <w:lvl w:ilvl="6" w:tentative="1">
+      <w:start w:val="1"/>
+      <w:numFmt w:val="bullet"/>
+      <w:lvlText w:val=""/>
+      <w:lvlJc w:val="left"/>
+      <w:pPr>
+        <w:tabs>
+          <w:tab w:val="num" w:pos="5040"/>
+        </w:tabs>
+        <w:ind w:left="5040" w:hanging="360"/>
+      </w:pPr>
+      <w:rPr>
+        <w:rFonts w:ascii="Wingdings" w:hAnsi="Wingdings" w:hint="default"/>
+        <w:sz w:val="20"/>
+      </w:rPr>
+    </w:lvl>
+    <w:lvl w:ilvl="7" w:tentative="1">
+      <w:start w:val="1"/>
+      <w:numFmt w:val="bullet"/>
+      <w:lvlText w:val=""/>
+      <w:lvlJc w:val="left"/>
+      <w:pPr>
+        <w:tabs>
+          <w:tab w:val="num" w:pos="5760"/>
+        </w:tabs>
+        <w:ind w:left="5760" w:hanging="360"/>
+      </w:pPr>
+      <w:rPr>
+        <w:rFonts w:ascii="Wingdings" w:hAnsi="Wingdings" w:hint="default"/>
+        <w:sz w:val="20"/>
+      </w:rPr>
+    </w:lvl>
+    <w:lvl w:ilvl="8" w:tentative="1">
+      <w:start w:val="1"/>
+      <w:numFmt w:val="bullet"/>
+      <w:lvlText w:val=""/>
+      <w:lvlJc w:val="left"/>
+      <w:pPr>
+        <w:tabs>
+          <w:tab w:val="num" w:pos="6480"/>
+        </w:tabs>
+        <w:ind w:left="6480" w:hanging="360"/>
+      </w:pPr>
+      <w:rPr>
+        <w:rFonts w:ascii="Wingdings" w:hAnsi="Wingdings" w:hint="default"/>
+        <w:sz w:val="20"/>
+      </w:rPr>
+    </w:lvl>
+  </w:abstractNum>
+  <w:abstractNum w:abstractNumId="9" w15:restartNumberingAfterBreak="0">
+    <w:nsid w:val="7B147149"/>
+    <w:multiLevelType w:val="multilevel"/>
+    <w:tmpl w:val="AA94725E"/>
+    <w:lvl w:ilvl="0">
+      <w:start w:val="1"/>
+      <w:numFmt w:val="bullet"/>
+      <w:lvlText w:val=""/>
+      <w:lvlJc w:val="left"/>
+      <w:pPr>
+        <w:tabs>
+          <w:tab w:val="num" w:pos="720"/>
+        </w:tabs>
+        <w:ind w:left="720" w:hanging="360"/>
+      </w:pPr>
+      <w:rPr>
+        <w:rFonts w:ascii="Symbol" w:hAnsi="Symbol" w:hint="default"/>
+        <w:sz w:val="20"/>
+      </w:rPr>
+    </w:lvl>
+    <w:lvl w:ilvl="1" w:tentative="1">
+      <w:start w:val="1"/>
+      <w:numFmt w:val="bullet"/>
+      <w:lvlText w:val="o"/>
+      <w:lvlJc w:val="left"/>
+      <w:pPr>
+        <w:tabs>
+          <w:tab w:val="num" w:pos="1440"/>
+        </w:tabs>
+        <w:ind w:left="1440" w:hanging="360"/>
+      </w:pPr>
+      <w:rPr>
+        <w:rFonts w:ascii="Courier New" w:hAnsi="Courier New" w:hint="default"/>
+        <w:sz w:val="20"/>
+      </w:rPr>
+    </w:lvl>
+    <w:lvl w:ilvl="2" w:tentative="1">
+      <w:start w:val="1"/>
+      <w:numFmt w:val="bullet"/>
+      <w:lvlText w:val=""/>
+      <w:lvlJc w:val="left"/>
+      <w:pPr>
+        <w:tabs>
+          <w:tab w:val="num" w:pos="2160"/>
+        </w:tabs>
+        <w:ind w:left="2160" w:hanging="360"/>
+      </w:pPr>
+      <w:rPr>
+        <w:rFonts w:ascii="Wingdings" w:hAnsi="Wingdings" w:hint="default"/>
+        <w:sz w:val="20"/>
+      </w:rPr>
+    </w:lvl>
+    <w:lvl w:ilvl="3" w:tentative="1">
+      <w:start w:val="1"/>
+      <w:numFmt w:val="bullet"/>
+      <w:lvlText w:val=""/>
+      <w:lvlJc w:val="left"/>
+      <w:pPr>
+        <w:tabs>
+          <w:tab w:val="num" w:pos="2880"/>
+        </w:tabs>
+        <w:ind w:left="2880" w:hanging="360"/>
+      </w:pPr>
+      <w:rPr>
+        <w:rFonts w:ascii="Wingdings" w:hAnsi="Wingdings" w:hint="default"/>
+        <w:sz w:val="20"/>
+      </w:rPr>
+    </w:lvl>
+    <w:lvl w:ilvl="4" w:tentative="1">
+      <w:start w:val="1"/>
+      <w:numFmt w:val="bullet"/>
+      <w:lvlText w:val=""/>
+      <w:lvlJc w:val="left"/>
+      <w:pPr>
+        <w:tabs>
+          <w:tab w:val="num" w:pos="3600"/>
+        </w:tabs>
+        <w:ind w:left="3600" w:hanging="360"/>
+      </w:pPr>
+      <w:rPr>
+        <w:rFonts w:ascii="Wingdings" w:hAnsi="Wingdings" w:hint="default"/>
+        <w:sz w:val="20"/>
+      </w:rPr>
+    </w:lvl>
+    <w:lvl w:ilvl="5" w:tentative="1">
+      <w:start w:val="1"/>
+      <w:numFmt w:val="bullet"/>
+      <w:lvlText w:val=""/>
+      <w:lvlJc w:val="left"/>
+      <w:pPr>
+        <w:tabs>
+          <w:tab w:val="num" w:pos="4320"/>
+        </w:tabs>
+        <w:ind w:left="4320" w:hanging="360"/>
+      </w:pPr>
+      <w:rPr>
+        <w:rFonts w:ascii="Wingdings" w:hAnsi="Wingdings" w:hint="default"/>
+        <w:sz w:val="20"/>
+      </w:rPr>
+    </w:lvl>
+    <w:lvl w:ilvl="6" w:tentative="1">
+      <w:start w:val="1"/>
+      <w:numFmt w:val="bullet"/>
+      <w:lvlText w:val=""/>
+      <w:lvlJc w:val="left"/>
+      <w:pPr>
+        <w:tabs>
+          <w:tab w:val="num" w:pos="5040"/>
+        </w:tabs>
+        <w:ind w:left="5040" w:hanging="360"/>
+      </w:pPr>
+      <w:rPr>
+        <w:rFonts w:ascii="Wingdings" w:hAnsi="Wingdings" w:hint="default"/>
+        <w:sz w:val="20"/>
+      </w:rPr>
+    </w:lvl>
+    <w:lvl w:ilvl="7" w:tentative="1">
+      <w:start w:val="1"/>
+      <w:numFmt w:val="bullet"/>
+      <w:lvlText w:val=""/>
+      <w:lvlJc w:val="left"/>
+      <w:pPr>
+        <w:tabs>
+          <w:tab w:val="num" w:pos="5760"/>
+        </w:tabs>
+        <w:ind w:left="5760" w:hanging="360"/>
+      </w:pPr>
+      <w:rPr>
+        <w:rFonts w:ascii="Wingdings" w:hAnsi="Wingdings" w:hint="default"/>
+        <w:sz w:val="20"/>
+      </w:rPr>
+    </w:lvl>
+    <w:lvl w:ilvl="8" w:tentative="1">
+      <w:start w:val="1"/>
+      <w:numFmt w:val="bullet"/>
+      <w:lvlText w:val=""/>
+      <w:lvlJc w:val="left"/>
+      <w:pPr>
+        <w:tabs>
+          <w:tab w:val="num" w:pos="6480"/>
+        </w:tabs>
+        <w:ind w:left="6480" w:hanging="360"/>
+      </w:pPr>
+      <w:rPr>
+        <w:rFonts w:ascii="Wingdings" w:hAnsi="Wingdings" w:hint="default"/>
+        <w:sz w:val="20"/>
+      </w:rPr>
+    </w:lvl>
+  </w:abstractNum>
+  <w:abstractNum w:abstractNumId="10" w15:restartNumberingAfterBreak="0">
+    <w:nsid w:val="7DC9644D"/>
+    <w:multiLevelType w:val="multilevel"/>
+    <w:tmpl w:val="4774B37C"/>
+    <w:lvl w:ilvl="0">
+      <w:start w:val="1"/>
+      <w:numFmt w:val="bullet"/>
+      <w:lvlText w:val=""/>
+      <w:lvlJc w:val="left"/>
+      <w:pPr>
+        <w:tabs>
+          <w:tab w:val="num" w:pos="720"/>
+        </w:tabs>
+        <w:ind w:left="720" w:hanging="360"/>
+      </w:pPr>
+      <w:rPr>
+        <w:rFonts w:ascii="Symbol" w:hAnsi="Symbol" w:hint="default"/>
+        <w:sz w:val="20"/>
+      </w:rPr>
+    </w:lvl>
+    <w:lvl w:ilvl="1" w:tentative="1">
+      <w:start w:val="1"/>
+      <w:numFmt w:val="bullet"/>
+      <w:lvlText w:val="o"/>
+      <w:lvlJc w:val="left"/>
+      <w:pPr>
+        <w:tabs>
+          <w:tab w:val="num" w:pos="1440"/>
+        </w:tabs>
+        <w:ind w:left="1440" w:hanging="360"/>
+      </w:pPr>
+      <w:rPr>
+        <w:rFonts w:ascii="Courier New" w:hAnsi="Courier New" w:hint="default"/>
+        <w:sz w:val="20"/>
+      </w:rPr>
+    </w:lvl>
+    <w:lvl w:ilvl="2" w:tentative="1">
+      <w:start w:val="1"/>
+      <w:numFmt w:val="bullet"/>
+      <w:lvlText w:val=""/>
+      <w:lvlJc w:val="left"/>
+      <w:pPr>
+        <w:tabs>
+          <w:tab w:val="num" w:pos="2160"/>
+        </w:tabs>
+        <w:ind w:left="2160" w:hanging="360"/>
+      </w:pPr>
+      <w:rPr>
+        <w:rFonts w:ascii="Wingdings" w:hAnsi="Wingdings" w:hint="default"/>
+        <w:sz w:val="20"/>
+      </w:rPr>
+    </w:lvl>
+    <w:lvl w:ilvl="3" w:tentative="1">
+      <w:start w:val="1"/>
+      <w:numFmt w:val="bullet"/>
+      <w:lvlText w:val=""/>
+      <w:lvlJc w:val="left"/>
+      <w:pPr>
+        <w:tabs>
+          <w:tab w:val="num" w:pos="2880"/>
+        </w:tabs>
+        <w:ind w:left="2880" w:hanging="360"/>
+      </w:pPr>
+      <w:rPr>
+        <w:rFonts w:ascii="Wingdings" w:hAnsi="Wingdings" w:hint="default"/>
+        <w:sz w:val="20"/>
+      </w:rPr>
+    </w:lvl>
+    <w:lvl w:ilvl="4" w:tentative="1">
+      <w:start w:val="1"/>
+      <w:numFmt w:val="bullet"/>
+      <w:lvlText w:val=""/>
+      <w:lvlJc w:val="left"/>
+      <w:pPr>
+        <w:tabs>
+          <w:tab w:val="num" w:pos="3600"/>
+        </w:tabs>
+        <w:ind w:left="3600" w:hanging="360"/>
+      </w:pPr>
+      <w:rPr>
+        <w:rFonts w:ascii="Wingdings" w:hAnsi="Wingdings" w:hint="default"/>
+        <w:sz w:val="20"/>
+      </w:rPr>
+    </w:lvl>
+    <w:lvl w:ilvl="5" w:tentative="1">
+      <w:start w:val="1"/>
+      <w:numFmt w:val="bullet"/>
+      <w:lvlText w:val=""/>
+      <w:lvlJc w:val="left"/>
+      <w:pPr>
+        <w:tabs>
+          <w:tab w:val="num" w:pos="4320"/>
+        </w:tabs>
+        <w:ind w:left="4320" w:hanging="360"/>
+      </w:pPr>
+      <w:rPr>
+        <w:rFonts w:ascii="Wingdings" w:hAnsi="Wingdings" w:hint="default"/>
+        <w:sz w:val="20"/>
+      </w:rPr>
+    </w:lvl>
+    <w:lvl w:ilvl="6" w:tentative="1">
+      <w:start w:val="1"/>
+      <w:numFmt w:val="bullet"/>
+      <w:lvlText w:val=""/>
+      <w:lvlJc w:val="left"/>
+      <w:pPr>
+        <w:tabs>
+          <w:tab w:val="num" w:pos="5040"/>
+        </w:tabs>
+        <w:ind w:left="5040" w:hanging="360"/>
+      </w:pPr>
+      <w:rPr>
+        <w:rFonts w:ascii="Wingdings" w:hAnsi="Wingdings" w:hint="default"/>
+        <w:sz w:val="20"/>
+      </w:rPr>
+    </w:lvl>
+    <w:lvl w:ilvl="7" w:tentative="1">
+      <w:start w:val="1"/>
+      <w:numFmt w:val="bullet"/>
+      <w:lvlText w:val=""/>
+      <w:lvlJc w:val="left"/>
+      <w:pPr>
+        <w:tabs>
+          <w:tab w:val="num" w:pos="5760"/>
+        </w:tabs>
+        <w:ind w:left="5760" w:hanging="360"/>
+      </w:pPr>
+      <w:rPr>
+        <w:rFonts w:ascii="Wingdings" w:hAnsi="Wingdings" w:hint="default"/>
+        <w:sz w:val="20"/>
+      </w:rPr>
+    </w:lvl>
+    <w:lvl w:ilvl="8" w:tentative="1">
+      <w:start w:val="1"/>
+      <w:numFmt w:val="bullet"/>
+      <w:lvlText w:val=""/>
+      <w:lvlJc w:val="left"/>
+      <w:pPr>
+        <w:tabs>
+          <w:tab w:val="num" w:pos="6480"/>
+        </w:tabs>
+        <w:ind w:left="6480" w:hanging="360"/>
+      </w:pPr>
+      <w:rPr>
+        <w:rFonts w:ascii="Wingdings" w:hAnsi="Wingdings" w:hint="default"/>
+        <w:sz w:val="20"/>
+      </w:rPr>
+    </w:lvl>
+  </w:abstractNum>
   <w:num w:numId="1" w16cid:durableId="553734207">
-    <w:abstractNumId w:val="1"/>
+    <w:abstractNumId w:val="7"/>
   </w:num>
   <w:num w:numId="2" w16cid:durableId="2018577867">
+    <w:abstractNumId w:val="4"/>
+  </w:num>
+  <w:num w:numId="3" w16cid:durableId="300160771">
+    <w:abstractNumId w:val="6"/>
+  </w:num>
+  <w:num w:numId="4" w16cid:durableId="1104962452">
+    <w:abstractNumId w:val="8"/>
+  </w:num>
+  <w:num w:numId="5" w16cid:durableId="565772511">
+    <w:abstractNumId w:val="10"/>
+  </w:num>
+  <w:num w:numId="6" w16cid:durableId="243877258">
     <w:abstractNumId w:val="0"/>
+  </w:num>
+  <w:num w:numId="7" w16cid:durableId="38435700">
+    <w:abstractNumId w:val="9"/>
+  </w:num>
+  <w:num w:numId="8" w16cid:durableId="1702513813">
+    <w:abstractNumId w:val="5"/>
+  </w:num>
+  <w:num w:numId="9" w16cid:durableId="934367578">
+    <w:abstractNumId w:val="3"/>
+  </w:num>
+  <w:num w:numId="10" w16cid:durableId="1586299694">
+    <w:abstractNumId w:val="2"/>
+  </w:num>
+  <w:num w:numId="11" w16cid:durableId="1837260015">
+    <w:abstractNumId w:val="1"/>
   </w:num>
 </w:numbering>
 </file>
 
 <file path=word/styles.xml><?xml version="1.0" encoding="utf-8"?>
-<w:styles xmlns:mc="http://schemas.openxmlformats.org/markup-compatibility/2006" xmlns:r="http://schemas.openxmlformats.org/officeDocument/2006/relationships" xmlns:w="http://schemas.openxmlformats.org/wordprocessingml/2006/main" xmlns:w14="http://schemas.microsoft.com/office/word/2010/wordml" xmlns:w15="http://schemas.microsoft.com/office/word/2012/wordml" xmlns:w16cex="http://schemas.microsoft.com/office/word/2018/wordml/cex" xmlns:w16cid="http://schemas.microsoft.com/office/word/2016/wordml/cid" xmlns:w16="http://schemas.microsoft.com/office/word/2018/wordml" xmlns:w16du="http://schemas.microsoft.com/office/word/2023/wordml/word16du" xmlns:w16sdtdh="http://schemas.microsoft.com/office/word/2020/wordml/sdtdatahash" xmlns:w16se="http://schemas.microsoft.com/office/word/2015/wordml/symex" mc:Ignorable="w14 w15 w16se w16cid w16 w16cex w16sdtdh w16du">
+<w:styles xmlns:mc="http://schemas.openxmlformats.org/markup-compatibility/2006" xmlns:r="http://schemas.openxmlformats.org/officeDocument/2006/relationships" xmlns:w="http://schemas.openxmlformats.org/wordprocessingml/2006/main" xmlns:w14="http://schemas.microsoft.com/office/word/2010/wordml" xmlns:w15="http://schemas.microsoft.com/office/word/2012/wordml" xmlns:w16cex="http://schemas.microsoft.com/office/word/2018/wordml/cex" xmlns:w16cid="http://schemas.microsoft.com/office/word/2016/wordml/cid" xmlns:w16="http://schemas.microsoft.com/office/word/2018/wordml" xmlns:w16sdtdh="http://schemas.microsoft.com/office/word/2020/wordml/sdtdatahash" xmlns:w16se="http://schemas.microsoft.com/office/word/2015/wordml/symex" mc:Ignorable="w14 w15 w16se w16cid w16 w16cex w16sdtdh">
   <w:docDefaults>
     <w:rPrDefault>
       <w:rPr>
@@ -1910,9 +5457,32 @@
     <w:name w:val="Normal"/>
     <w:qFormat/>
   </w:style>
+  <w:style w:type="paragraph" w:styleId="Ttulo3">
+    <w:name w:val="heading 3"/>
+    <w:basedOn w:val="Normal"/>
+    <w:link w:val="Ttulo3Char"/>
+    <w:uiPriority w:val="9"/>
+    <w:qFormat/>
+    <w:rsid w:val="00500F45"/>
+    <w:pPr>
+      <w:spacing w:before="100" w:beforeAutospacing="1" w:after="100" w:afterAutospacing="1" w:line="240" w:lineRule="auto"/>
+      <w:outlineLvl w:val="2"/>
+    </w:pPr>
+    <w:rPr>
+      <w:rFonts w:ascii="Times New Roman" w:eastAsia="Times New Roman" w:hAnsi="Times New Roman" w:cs="Times New Roman"/>
+      <w:b/>
+      <w:bCs/>
+      <w:kern w:val="0"/>
+      <w:sz w:val="27"/>
+      <w:szCs w:val="27"/>
+      <w:lang w:eastAsia="pt-BR"/>
+      <w14:ligatures w14:val="none"/>
+    </w:rPr>
+  </w:style>
   <w:style w:type="character" w:default="1" w:styleId="Fontepargpadro">
     <w:name w:val="Default Paragraph Font"/>
     <w:uiPriority w:val="1"/>
+    <w:semiHidden/>
     <w:unhideWhenUsed/>
   </w:style>
   <w:style w:type="table" w:default="1" w:styleId="Tabelanormal">
@@ -1935,6 +5505,66 @@
     <w:uiPriority w:val="99"/>
     <w:semiHidden/>
     <w:unhideWhenUsed/>
+  </w:style>
+  <w:style w:type="character" w:customStyle="1" w:styleId="Ttulo3Char">
+    <w:name w:val="Título 3 Char"/>
+    <w:basedOn w:val="Fontepargpadro"/>
+    <w:link w:val="Ttulo3"/>
+    <w:uiPriority w:val="9"/>
+    <w:rsid w:val="00500F45"/>
+    <w:rPr>
+      <w:rFonts w:ascii="Times New Roman" w:eastAsia="Times New Roman" w:hAnsi="Times New Roman" w:cs="Times New Roman"/>
+      <w:b/>
+      <w:bCs/>
+      <w:kern w:val="0"/>
+      <w:sz w:val="27"/>
+      <w:szCs w:val="27"/>
+      <w:lang w:eastAsia="pt-BR"/>
+      <w14:ligatures w14:val="none"/>
+    </w:rPr>
+  </w:style>
+  <w:style w:type="character" w:styleId="Forte">
+    <w:name w:val="Strong"/>
+    <w:basedOn w:val="Fontepargpadro"/>
+    <w:uiPriority w:val="22"/>
+    <w:qFormat/>
+    <w:rsid w:val="00500F45"/>
+    <w:rPr>
+      <w:b/>
+      <w:bCs/>
+    </w:rPr>
+  </w:style>
+  <w:style w:type="paragraph" w:styleId="NormalWeb">
+    <w:name w:val="Normal (Web)"/>
+    <w:basedOn w:val="Normal"/>
+    <w:uiPriority w:val="99"/>
+    <w:semiHidden/>
+    <w:unhideWhenUsed/>
+    <w:rsid w:val="00500F45"/>
+    <w:pPr>
+      <w:spacing w:before="100" w:beforeAutospacing="1" w:after="100" w:afterAutospacing="1" w:line="240" w:lineRule="auto"/>
+    </w:pPr>
+    <w:rPr>
+      <w:rFonts w:ascii="Times New Roman" w:eastAsia="Times New Roman" w:hAnsi="Times New Roman" w:cs="Times New Roman"/>
+      <w:kern w:val="0"/>
+      <w:sz w:val="24"/>
+      <w:szCs w:val="24"/>
+      <w:lang w:eastAsia="pt-BR"/>
+      <w14:ligatures w14:val="none"/>
+    </w:rPr>
+  </w:style>
+  <w:style w:type="character" w:styleId="CdigoHTML">
+    <w:name w:val="HTML Code"/>
+    <w:basedOn w:val="Fontepargpadro"/>
+    <w:uiPriority w:val="99"/>
+    <w:semiHidden/>
+    <w:unhideWhenUsed/>
+    <w:rsid w:val="00500F45"/>
+    <w:rPr>
+      <w:rFonts w:ascii="Courier New" w:eastAsia="Times New Roman" w:hAnsi="Courier New" w:cs="Courier New"/>
+      <w:sz w:val="20"/>
+      <w:szCs w:val="20"/>
+    </w:rPr>
   </w:style>
 </w:styles>
 </file>
